--- a/documentacion/Documentacion_puntoEquilibrio.docx
+++ b/documentacion/Documentacion_puntoEquilibrio.docx
@@ -2,15 +2,3202 @@
 <file path=word/document.xml><?xml version="1.0" encoding="utf-8"?>
 <w:document xmlns:wpc="http://schemas.microsoft.com/office/word/2010/wordprocessingCanvas" xmlns:cx="http://schemas.microsoft.com/office/drawing/2014/chartex" xmlns:cx1="http://schemas.microsoft.com/office/drawing/2015/9/8/chartex" xmlns:cx2="http://schemas.microsoft.com/office/drawing/2015/10/21/chartex" xmlns:cx3="http://schemas.microsoft.com/office/drawing/2016/5/9/chartex" xmlns:cx4="http://schemas.microsoft.com/office/drawing/2016/5/10/chartex" xmlns:cx5="http://schemas.microsoft.com/office/drawing/2016/5/11/chartex" xmlns:cx6="http://schemas.microsoft.com/office/drawing/2016/5/12/chartex" xmlns:cx7="http://schemas.microsoft.com/office/drawing/2016/5/13/chartex" xmlns:cx8="http://schemas.microsoft.com/office/drawing/2016/5/14/chartex" xmlns:mc="http://schemas.openxmlformats.org/markup-compatibility/2006" xmlns:aink="http://schemas.microsoft.com/office/drawing/2016/ink" xmlns:am3d="http://schemas.microsoft.com/office/drawing/2017/model3d" xmlns:o="urn:schemas-microsoft-com:office:office" xmlns:r="http://schemas.openxmlformats.org/officeDocument/2006/relationships" xmlns:m="http://schemas.openxmlformats.org/officeDocument/2006/math" xmlns:v="urn:schemas-microsoft-com:vml" xmlns:wp14="http://schemas.microsoft.com/office/word/2010/wordprocessingDrawing" xmlns:wp="http://schemas.openxmlformats.org/drawingml/2006/wordprocessingDrawing" xmlns:w10="urn:schemas-microsoft-com:office:word" xmlns:w="http://schemas.openxmlformats.org/wordprocessingml/2006/main" xmlns:w14="http://schemas.microsoft.com/office/word/2010/wordml" xmlns:w15="http://schemas.microsoft.com/office/word/2012/wordml" xmlns:w16cex="http://schemas.microsoft.com/office/word/2018/wordml/cex" xmlns:w16cid="http://schemas.microsoft.com/office/word/2016/wordml/cid" xmlns:w16="http://schemas.microsoft.com/office/word/2018/wordml" xmlns:w16sdtdh="http://schemas.microsoft.com/office/word/2020/wordml/sdtdatahash" xmlns:w16se="http://schemas.microsoft.com/office/word/2015/wordml/symex" xmlns:wpg="http://schemas.microsoft.com/office/word/2010/wordprocessingGroup" xmlns:wpi="http://schemas.microsoft.com/office/word/2010/wordprocessingInk" xmlns:wne="http://schemas.microsoft.com/office/word/2006/wordml" xmlns:wps="http://schemas.microsoft.com/office/word/2010/wordprocessingShape" mc:Ignorable="w14 w15 w16se w16cid w16 w16cex w16sdtdh wp14">
   <w:body>
+    <w:p>
+      <w:pPr>
+        <w:pStyle w:val="Ttulo1"/>
+      </w:pPr>
+      <w:r>
+        <w:br w:type="page"/>
+      </w:r>
+    </w:p>
+    <w:p>
+      <w:pPr>
+        <w:pStyle w:val="Ttulo1"/>
+      </w:pPr>
+    </w:p>
+    <w:p>
+      <w:pPr>
+        <w:pStyle w:val="Ttulo1"/>
+      </w:pPr>
+    </w:p>
+    <w:sdt>
+      <w:sdtPr>
+        <w:rPr>
+          <w:lang w:val="es-ES"/>
+        </w:rPr>
+        <w:id w:val="-88624069"/>
+        <w:docPartObj>
+          <w:docPartGallery w:val="Table of Contents"/>
+          <w:docPartUnique/>
+        </w:docPartObj>
+      </w:sdtPr>
+      <w:sdtEndPr>
+        <w:rPr>
+          <w:rFonts w:asciiTheme="minorHAnsi" w:eastAsiaTheme="minorHAnsi" w:hAnsiTheme="minorHAnsi" w:cstheme="minorBidi"/>
+          <w:b/>
+          <w:bCs/>
+          <w:color w:val="auto"/>
+          <w:sz w:val="22"/>
+          <w:szCs w:val="22"/>
+          <w:lang w:eastAsia="en-US"/>
+        </w:rPr>
+      </w:sdtEndPr>
+      <w:sdtContent>
+        <w:p>
+          <w:pPr>
+            <w:pStyle w:val="TtuloTDC"/>
+          </w:pPr>
+          <w:r>
+            <w:rPr>
+              <w:lang w:val="es-ES"/>
+            </w:rPr>
+            <w:t>Contenido</w:t>
+          </w:r>
+        </w:p>
+        <w:p>
+          <w:pPr>
+            <w:pStyle w:val="TDC1"/>
+            <w:tabs>
+              <w:tab w:val="right" w:leader="dot" w:pos="8494"/>
+            </w:tabs>
+            <w:rPr>
+              <w:noProof/>
+            </w:rPr>
+          </w:pPr>
+          <w:r>
+            <w:fldChar w:fldCharType="begin"/>
+          </w:r>
+          <w:r>
+            <w:instrText xml:space="preserve"> TOC \o "1-3" \h \z \u </w:instrText>
+          </w:r>
+          <w:r>
+            <w:fldChar w:fldCharType="separate"/>
+          </w:r>
+          <w:hyperlink w:anchor="_Toc121651673" w:history="1">
+            <w:r>
+              <w:rPr>
+                <w:rStyle w:val="Hipervnculo"/>
+                <w:noProof/>
+              </w:rPr>
+              <w:t>CONCEP</w:t>
+            </w:r>
+            <w:r>
+              <w:rPr>
+                <w:rStyle w:val="Hipervnculo"/>
+                <w:noProof/>
+              </w:rPr>
+              <w:t>T</w:t>
+            </w:r>
+            <w:r>
+              <w:rPr>
+                <w:rStyle w:val="Hipervnculo"/>
+                <w:noProof/>
+              </w:rPr>
+              <w:t>O</w:t>
+            </w:r>
+            <w:r>
+              <w:rPr>
+                <w:noProof/>
+                <w:webHidden/>
+              </w:rPr>
+              <w:tab/>
+            </w:r>
+            <w:r>
+              <w:rPr>
+                <w:noProof/>
+                <w:webHidden/>
+              </w:rPr>
+              <w:fldChar w:fldCharType="begin"/>
+            </w:r>
+            <w:r>
+              <w:rPr>
+                <w:noProof/>
+                <w:webHidden/>
+              </w:rPr>
+              <w:instrText xml:space="preserve"> PAGEREF _Toc121651673 \h </w:instrText>
+            </w:r>
+            <w:r>
+              <w:rPr>
+                <w:noProof/>
+                <w:webHidden/>
+              </w:rPr>
+            </w:r>
+            <w:r>
+              <w:rPr>
+                <w:noProof/>
+                <w:webHidden/>
+              </w:rPr>
+              <w:fldChar w:fldCharType="separate"/>
+            </w:r>
+            <w:r>
+              <w:rPr>
+                <w:noProof/>
+                <w:webHidden/>
+              </w:rPr>
+              <w:t>3</w:t>
+            </w:r>
+            <w:r>
+              <w:rPr>
+                <w:noProof/>
+                <w:webHidden/>
+              </w:rPr>
+              <w:fldChar w:fldCharType="end"/>
+            </w:r>
+          </w:hyperlink>
+        </w:p>
+        <w:p>
+          <w:pPr>
+            <w:pStyle w:val="TDC1"/>
+            <w:tabs>
+              <w:tab w:val="right" w:leader="dot" w:pos="8494"/>
+            </w:tabs>
+            <w:rPr>
+              <w:noProof/>
+            </w:rPr>
+          </w:pPr>
+          <w:hyperlink w:anchor="_Toc121651674" w:history="1">
+            <w:r>
+              <w:rPr>
+                <w:rStyle w:val="Hipervnculo"/>
+                <w:noProof/>
+              </w:rPr>
+              <w:t>INICIO</w:t>
+            </w:r>
+            <w:r>
+              <w:rPr>
+                <w:noProof/>
+                <w:webHidden/>
+              </w:rPr>
+              <w:tab/>
+            </w:r>
+            <w:r>
+              <w:rPr>
+                <w:noProof/>
+                <w:webHidden/>
+              </w:rPr>
+              <w:fldChar w:fldCharType="begin"/>
+            </w:r>
+            <w:r>
+              <w:rPr>
+                <w:noProof/>
+                <w:webHidden/>
+              </w:rPr>
+              <w:instrText xml:space="preserve"> PAGEREF _Toc121651674 \h </w:instrText>
+            </w:r>
+            <w:r>
+              <w:rPr>
+                <w:noProof/>
+                <w:webHidden/>
+              </w:rPr>
+            </w:r>
+            <w:r>
+              <w:rPr>
+                <w:noProof/>
+                <w:webHidden/>
+              </w:rPr>
+              <w:fldChar w:fldCharType="separate"/>
+            </w:r>
+            <w:r>
+              <w:rPr>
+                <w:noProof/>
+                <w:webHidden/>
+              </w:rPr>
+              <w:t>4</w:t>
+            </w:r>
+            <w:r>
+              <w:rPr>
+                <w:noProof/>
+                <w:webHidden/>
+              </w:rPr>
+              <w:fldChar w:fldCharType="end"/>
+            </w:r>
+          </w:hyperlink>
+        </w:p>
+        <w:p>
+          <w:pPr>
+            <w:pStyle w:val="TDC2"/>
+            <w:tabs>
+              <w:tab w:val="right" w:leader="dot" w:pos="8494"/>
+            </w:tabs>
+            <w:rPr>
+              <w:noProof/>
+            </w:rPr>
+          </w:pPr>
+          <w:hyperlink w:anchor="_Toc121651675" w:history="1">
+            <w:r>
+              <w:rPr>
+                <w:rStyle w:val="Hipervnculo"/>
+                <w:noProof/>
+              </w:rPr>
+              <w:t>Registrarse</w:t>
+            </w:r>
+            <w:r>
+              <w:rPr>
+                <w:noProof/>
+                <w:webHidden/>
+              </w:rPr>
+              <w:tab/>
+            </w:r>
+            <w:r>
+              <w:rPr>
+                <w:noProof/>
+                <w:webHidden/>
+              </w:rPr>
+              <w:fldChar w:fldCharType="begin"/>
+            </w:r>
+            <w:r>
+              <w:rPr>
+                <w:noProof/>
+                <w:webHidden/>
+              </w:rPr>
+              <w:instrText xml:space="preserve"> PAGEREF _Toc121651675 \h </w:instrText>
+            </w:r>
+            <w:r>
+              <w:rPr>
+                <w:noProof/>
+                <w:webHidden/>
+              </w:rPr>
+            </w:r>
+            <w:r>
+              <w:rPr>
+                <w:noProof/>
+                <w:webHidden/>
+              </w:rPr>
+              <w:fldChar w:fldCharType="separate"/>
+            </w:r>
+            <w:r>
+              <w:rPr>
+                <w:noProof/>
+                <w:webHidden/>
+              </w:rPr>
+              <w:t>4</w:t>
+            </w:r>
+            <w:r>
+              <w:rPr>
+                <w:noProof/>
+                <w:webHidden/>
+              </w:rPr>
+              <w:fldChar w:fldCharType="end"/>
+            </w:r>
+          </w:hyperlink>
+        </w:p>
+        <w:p>
+          <w:pPr>
+            <w:pStyle w:val="TDC2"/>
+            <w:tabs>
+              <w:tab w:val="right" w:leader="dot" w:pos="8494"/>
+            </w:tabs>
+            <w:rPr>
+              <w:noProof/>
+            </w:rPr>
+          </w:pPr>
+          <w:hyperlink w:anchor="_Toc121651676" w:history="1">
+            <w:r>
+              <w:rPr>
+                <w:rStyle w:val="Hipervnculo"/>
+                <w:noProof/>
+              </w:rPr>
+              <w:t>LOGIN</w:t>
+            </w:r>
+            <w:r>
+              <w:rPr>
+                <w:noProof/>
+                <w:webHidden/>
+              </w:rPr>
+              <w:tab/>
+            </w:r>
+            <w:r>
+              <w:rPr>
+                <w:noProof/>
+                <w:webHidden/>
+              </w:rPr>
+              <w:fldChar w:fldCharType="begin"/>
+            </w:r>
+            <w:r>
+              <w:rPr>
+                <w:noProof/>
+                <w:webHidden/>
+              </w:rPr>
+              <w:instrText xml:space="preserve"> PAGEREF _Toc121651676 \h </w:instrText>
+            </w:r>
+            <w:r>
+              <w:rPr>
+                <w:noProof/>
+                <w:webHidden/>
+              </w:rPr>
+            </w:r>
+            <w:r>
+              <w:rPr>
+                <w:noProof/>
+                <w:webHidden/>
+              </w:rPr>
+              <w:fldChar w:fldCharType="separate"/>
+            </w:r>
+            <w:r>
+              <w:rPr>
+                <w:noProof/>
+                <w:webHidden/>
+              </w:rPr>
+              <w:t>5</w:t>
+            </w:r>
+            <w:r>
+              <w:rPr>
+                <w:noProof/>
+                <w:webHidden/>
+              </w:rPr>
+              <w:fldChar w:fldCharType="end"/>
+            </w:r>
+          </w:hyperlink>
+        </w:p>
+        <w:p>
+          <w:pPr>
+            <w:pStyle w:val="TDC2"/>
+            <w:tabs>
+              <w:tab w:val="right" w:leader="dot" w:pos="8494"/>
+            </w:tabs>
+            <w:rPr>
+              <w:noProof/>
+            </w:rPr>
+          </w:pPr>
+          <w:hyperlink w:anchor="_Toc121651677" w:history="1">
+            <w:r>
+              <w:rPr>
+                <w:rStyle w:val="Hipervnculo"/>
+                <w:noProof/>
+              </w:rPr>
+              <w:t>NAVBAR LEFT</w:t>
+            </w:r>
+            <w:r>
+              <w:rPr>
+                <w:noProof/>
+                <w:webHidden/>
+              </w:rPr>
+              <w:tab/>
+            </w:r>
+            <w:r>
+              <w:rPr>
+                <w:noProof/>
+                <w:webHidden/>
+              </w:rPr>
+              <w:fldChar w:fldCharType="begin"/>
+            </w:r>
+            <w:r>
+              <w:rPr>
+                <w:noProof/>
+                <w:webHidden/>
+              </w:rPr>
+              <w:instrText xml:space="preserve"> PAGEREF _Toc121651677 \h </w:instrText>
+            </w:r>
+            <w:r>
+              <w:rPr>
+                <w:noProof/>
+                <w:webHidden/>
+              </w:rPr>
+            </w:r>
+            <w:r>
+              <w:rPr>
+                <w:noProof/>
+                <w:webHidden/>
+              </w:rPr>
+              <w:fldChar w:fldCharType="separate"/>
+            </w:r>
+            <w:r>
+              <w:rPr>
+                <w:noProof/>
+                <w:webHidden/>
+              </w:rPr>
+              <w:t>5</w:t>
+            </w:r>
+            <w:r>
+              <w:rPr>
+                <w:noProof/>
+                <w:webHidden/>
+              </w:rPr>
+              <w:fldChar w:fldCharType="end"/>
+            </w:r>
+          </w:hyperlink>
+        </w:p>
+        <w:p>
+          <w:pPr>
+            <w:pStyle w:val="TDC2"/>
+            <w:tabs>
+              <w:tab w:val="right" w:leader="dot" w:pos="8494"/>
+            </w:tabs>
+            <w:rPr>
+              <w:noProof/>
+            </w:rPr>
+          </w:pPr>
+          <w:hyperlink w:anchor="_Toc121651678" w:history="1">
+            <w:r>
+              <w:rPr>
+                <w:rStyle w:val="Hipervnculo"/>
+                <w:noProof/>
+              </w:rPr>
+              <w:t>VISTA PERFIL</w:t>
+            </w:r>
+            <w:r>
+              <w:rPr>
+                <w:noProof/>
+                <w:webHidden/>
+              </w:rPr>
+              <w:tab/>
+            </w:r>
+            <w:r>
+              <w:rPr>
+                <w:noProof/>
+                <w:webHidden/>
+              </w:rPr>
+              <w:fldChar w:fldCharType="begin"/>
+            </w:r>
+            <w:r>
+              <w:rPr>
+                <w:noProof/>
+                <w:webHidden/>
+              </w:rPr>
+              <w:instrText xml:space="preserve"> PAGEREF _Toc121651678 \h </w:instrText>
+            </w:r>
+            <w:r>
+              <w:rPr>
+                <w:noProof/>
+                <w:webHidden/>
+              </w:rPr>
+            </w:r>
+            <w:r>
+              <w:rPr>
+                <w:noProof/>
+                <w:webHidden/>
+              </w:rPr>
+              <w:fldChar w:fldCharType="separate"/>
+            </w:r>
+            <w:r>
+              <w:rPr>
+                <w:noProof/>
+                <w:webHidden/>
+              </w:rPr>
+              <w:t>6</w:t>
+            </w:r>
+            <w:r>
+              <w:rPr>
+                <w:noProof/>
+                <w:webHidden/>
+              </w:rPr>
+              <w:fldChar w:fldCharType="end"/>
+            </w:r>
+          </w:hyperlink>
+        </w:p>
+        <w:p>
+          <w:pPr>
+            <w:pStyle w:val="TDC3"/>
+            <w:tabs>
+              <w:tab w:val="right" w:leader="dot" w:pos="8494"/>
+            </w:tabs>
+            <w:rPr>
+              <w:noProof/>
+            </w:rPr>
+          </w:pPr>
+          <w:hyperlink w:anchor="_Toc121651679" w:history="1">
+            <w:r>
+              <w:rPr>
+                <w:rStyle w:val="Hipervnculo"/>
+                <w:noProof/>
+              </w:rPr>
+              <w:t>EDITAR</w:t>
+            </w:r>
+            <w:r>
+              <w:rPr>
+                <w:noProof/>
+                <w:webHidden/>
+              </w:rPr>
+              <w:tab/>
+            </w:r>
+            <w:r>
+              <w:rPr>
+                <w:noProof/>
+                <w:webHidden/>
+              </w:rPr>
+              <w:fldChar w:fldCharType="begin"/>
+            </w:r>
+            <w:r>
+              <w:rPr>
+                <w:noProof/>
+                <w:webHidden/>
+              </w:rPr>
+              <w:instrText xml:space="preserve"> PAGEREF _Toc121651679 \h </w:instrText>
+            </w:r>
+            <w:r>
+              <w:rPr>
+                <w:noProof/>
+                <w:webHidden/>
+              </w:rPr>
+            </w:r>
+            <w:r>
+              <w:rPr>
+                <w:noProof/>
+                <w:webHidden/>
+              </w:rPr>
+              <w:fldChar w:fldCharType="separate"/>
+            </w:r>
+            <w:r>
+              <w:rPr>
+                <w:noProof/>
+                <w:webHidden/>
+              </w:rPr>
+              <w:t>6</w:t>
+            </w:r>
+            <w:r>
+              <w:rPr>
+                <w:noProof/>
+                <w:webHidden/>
+              </w:rPr>
+              <w:fldChar w:fldCharType="end"/>
+            </w:r>
+          </w:hyperlink>
+        </w:p>
+        <w:p>
+          <w:pPr>
+            <w:pStyle w:val="TDC3"/>
+            <w:tabs>
+              <w:tab w:val="right" w:leader="dot" w:pos="8494"/>
+            </w:tabs>
+            <w:rPr>
+              <w:noProof/>
+            </w:rPr>
+          </w:pPr>
+          <w:hyperlink w:anchor="_Toc121651680" w:history="1">
+            <w:r>
+              <w:rPr>
+                <w:rStyle w:val="Hipervnculo"/>
+                <w:noProof/>
+              </w:rPr>
+              <w:t>Cerrar sesión</w:t>
+            </w:r>
+            <w:r>
+              <w:rPr>
+                <w:noProof/>
+                <w:webHidden/>
+              </w:rPr>
+              <w:tab/>
+            </w:r>
+            <w:r>
+              <w:rPr>
+                <w:noProof/>
+                <w:webHidden/>
+              </w:rPr>
+              <w:fldChar w:fldCharType="begin"/>
+            </w:r>
+            <w:r>
+              <w:rPr>
+                <w:noProof/>
+                <w:webHidden/>
+              </w:rPr>
+              <w:instrText xml:space="preserve"> PAGEREF _Toc121651680 \h </w:instrText>
+            </w:r>
+            <w:r>
+              <w:rPr>
+                <w:noProof/>
+                <w:webHidden/>
+              </w:rPr>
+            </w:r>
+            <w:r>
+              <w:rPr>
+                <w:noProof/>
+                <w:webHidden/>
+              </w:rPr>
+              <w:fldChar w:fldCharType="separate"/>
+            </w:r>
+            <w:r>
+              <w:rPr>
+                <w:noProof/>
+                <w:webHidden/>
+              </w:rPr>
+              <w:t>7</w:t>
+            </w:r>
+            <w:r>
+              <w:rPr>
+                <w:noProof/>
+                <w:webHidden/>
+              </w:rPr>
+              <w:fldChar w:fldCharType="end"/>
+            </w:r>
+          </w:hyperlink>
+        </w:p>
+        <w:p>
+          <w:pPr>
+            <w:pStyle w:val="TDC2"/>
+            <w:tabs>
+              <w:tab w:val="right" w:leader="dot" w:pos="8494"/>
+            </w:tabs>
+            <w:rPr>
+              <w:noProof/>
+            </w:rPr>
+          </w:pPr>
+          <w:hyperlink w:anchor="_Toc121651681" w:history="1">
+            <w:r>
+              <w:rPr>
+                <w:rStyle w:val="Hipervnculo"/>
+                <w:noProof/>
+              </w:rPr>
+              <w:t>ROLES</w:t>
+            </w:r>
+            <w:r>
+              <w:rPr>
+                <w:noProof/>
+                <w:webHidden/>
+              </w:rPr>
+              <w:tab/>
+            </w:r>
+            <w:r>
+              <w:rPr>
+                <w:noProof/>
+                <w:webHidden/>
+              </w:rPr>
+              <w:fldChar w:fldCharType="begin"/>
+            </w:r>
+            <w:r>
+              <w:rPr>
+                <w:noProof/>
+                <w:webHidden/>
+              </w:rPr>
+              <w:instrText xml:space="preserve"> PAGEREF _Toc121651681 \h </w:instrText>
+            </w:r>
+            <w:r>
+              <w:rPr>
+                <w:noProof/>
+                <w:webHidden/>
+              </w:rPr>
+            </w:r>
+            <w:r>
+              <w:rPr>
+                <w:noProof/>
+                <w:webHidden/>
+              </w:rPr>
+              <w:fldChar w:fldCharType="separate"/>
+            </w:r>
+            <w:r>
+              <w:rPr>
+                <w:noProof/>
+                <w:webHidden/>
+              </w:rPr>
+              <w:t>7</w:t>
+            </w:r>
+            <w:r>
+              <w:rPr>
+                <w:noProof/>
+                <w:webHidden/>
+              </w:rPr>
+              <w:fldChar w:fldCharType="end"/>
+            </w:r>
+          </w:hyperlink>
+        </w:p>
+        <w:p>
+          <w:pPr>
+            <w:pStyle w:val="TDC3"/>
+            <w:tabs>
+              <w:tab w:val="right" w:leader="dot" w:pos="8494"/>
+            </w:tabs>
+            <w:rPr>
+              <w:noProof/>
+            </w:rPr>
+          </w:pPr>
+          <w:hyperlink w:anchor="_Toc121651682" w:history="1">
+            <w:r>
+              <w:rPr>
+                <w:rStyle w:val="Hipervnculo"/>
+                <w:noProof/>
+              </w:rPr>
+              <w:t>ADMIN</w:t>
+            </w:r>
+            <w:r>
+              <w:rPr>
+                <w:noProof/>
+                <w:webHidden/>
+              </w:rPr>
+              <w:tab/>
+            </w:r>
+            <w:r>
+              <w:rPr>
+                <w:noProof/>
+                <w:webHidden/>
+              </w:rPr>
+              <w:fldChar w:fldCharType="begin"/>
+            </w:r>
+            <w:r>
+              <w:rPr>
+                <w:noProof/>
+                <w:webHidden/>
+              </w:rPr>
+              <w:instrText xml:space="preserve"> PAGEREF _Toc121651682 \h </w:instrText>
+            </w:r>
+            <w:r>
+              <w:rPr>
+                <w:noProof/>
+                <w:webHidden/>
+              </w:rPr>
+            </w:r>
+            <w:r>
+              <w:rPr>
+                <w:noProof/>
+                <w:webHidden/>
+              </w:rPr>
+              <w:fldChar w:fldCharType="separate"/>
+            </w:r>
+            <w:r>
+              <w:rPr>
+                <w:noProof/>
+                <w:webHidden/>
+              </w:rPr>
+              <w:t>7</w:t>
+            </w:r>
+            <w:r>
+              <w:rPr>
+                <w:noProof/>
+                <w:webHidden/>
+              </w:rPr>
+              <w:fldChar w:fldCharType="end"/>
+            </w:r>
+          </w:hyperlink>
+        </w:p>
+        <w:p>
+          <w:pPr>
+            <w:pStyle w:val="TDC3"/>
+            <w:tabs>
+              <w:tab w:val="right" w:leader="dot" w:pos="8494"/>
+            </w:tabs>
+            <w:rPr>
+              <w:noProof/>
+            </w:rPr>
+          </w:pPr>
+          <w:hyperlink w:anchor="_Toc121651683" w:history="1">
+            <w:r>
+              <w:rPr>
+                <w:rStyle w:val="Hipervnculo"/>
+                <w:noProof/>
+              </w:rPr>
+              <w:t>EMPRESA</w:t>
+            </w:r>
+            <w:r>
+              <w:rPr>
+                <w:noProof/>
+                <w:webHidden/>
+              </w:rPr>
+              <w:tab/>
+            </w:r>
+            <w:r>
+              <w:rPr>
+                <w:noProof/>
+                <w:webHidden/>
+              </w:rPr>
+              <w:fldChar w:fldCharType="begin"/>
+            </w:r>
+            <w:r>
+              <w:rPr>
+                <w:noProof/>
+                <w:webHidden/>
+              </w:rPr>
+              <w:instrText xml:space="preserve"> PAGEREF _Toc121651683 \h </w:instrText>
+            </w:r>
+            <w:r>
+              <w:rPr>
+                <w:noProof/>
+                <w:webHidden/>
+              </w:rPr>
+            </w:r>
+            <w:r>
+              <w:rPr>
+                <w:noProof/>
+                <w:webHidden/>
+              </w:rPr>
+              <w:fldChar w:fldCharType="separate"/>
+            </w:r>
+            <w:r>
+              <w:rPr>
+                <w:noProof/>
+                <w:webHidden/>
+              </w:rPr>
+              <w:t>8</w:t>
+            </w:r>
+            <w:r>
+              <w:rPr>
+                <w:noProof/>
+                <w:webHidden/>
+              </w:rPr>
+              <w:fldChar w:fldCharType="end"/>
+            </w:r>
+          </w:hyperlink>
+        </w:p>
+        <w:p>
+          <w:r>
+            <w:rPr>
+              <w:b/>
+              <w:bCs/>
+              <w:lang w:val="es-ES"/>
+            </w:rPr>
+            <w:fldChar w:fldCharType="end"/>
+          </w:r>
+        </w:p>
+      </w:sdtContent>
+    </w:sdt>
+    <w:p>
+      <w:pPr>
+        <w:rPr>
+          <w:rFonts w:asciiTheme="majorHAnsi" w:eastAsiaTheme="majorEastAsia" w:hAnsiTheme="majorHAnsi" w:cstheme="majorBidi"/>
+          <w:color w:val="2F5496" w:themeColor="accent1" w:themeShade="BF"/>
+          <w:sz w:val="32"/>
+          <w:szCs w:val="32"/>
+        </w:rPr>
+      </w:pPr>
+      <w:r>
+        <w:br w:type="page"/>
+      </w:r>
+    </w:p>
+    <w:p>
+      <w:pPr>
+        <w:pStyle w:val="Ttulo1"/>
+      </w:pPr>
+      <w:bookmarkStart w:id="0" w:name="_Toc121651673"/>
+    </w:p>
+    <w:p>
+      <w:pPr>
+        <w:pStyle w:val="Ttulo1"/>
+      </w:pPr>
+    </w:p>
+    <w:p>
+      <w:pPr>
+        <w:pStyle w:val="Ttulo1"/>
+      </w:pPr>
+    </w:p>
+    <w:p>
+      <w:pPr>
+        <w:pStyle w:val="Ttulo1"/>
+      </w:pPr>
+      <w:r>
+        <w:t>CONCEPTO</w:t>
+      </w:r>
+      <w:bookmarkEnd w:id="0"/>
+    </w:p>
+    <w:p>
+      <w:r>
+        <w:t>El aplicativo punto Equilibrio se origina con el fin de que los microempresarios que recién empiezan en el rubro de los negocios no deban de generar una perdida en sus negocios, ya que muchos de ellos, no entiende cuanto es el material o implementos necesarios o suficientes para que no se generen perdidas, a veces muchos generar perdidas por costos que no debieron de realizarse.</w:t>
+      </w:r>
+    </w:p>
+    <w:p>
+      <w:r>
+        <w:br w:type="page"/>
+      </w:r>
+    </w:p>
     <w:p/>
+    <w:p>
+      <w:pPr>
+        <w:pStyle w:val="Ttulo1"/>
+      </w:pPr>
+      <w:bookmarkStart w:id="1" w:name="_Toc121651674"/>
+      <w:r>
+        <w:t>INICIO</w:t>
+      </w:r>
+      <w:bookmarkEnd w:id="1"/>
+    </w:p>
+    <w:p>
+      <w:r>
+        <w:t xml:space="preserve">La pantalla que se muestra posee dos botones, el botón “Iniciar </w:t>
+      </w:r>
+      <w:proofErr w:type="spellStart"/>
+      <w:r>
+        <w:t>Sesion</w:t>
+      </w:r>
+      <w:proofErr w:type="spellEnd"/>
+      <w:r>
+        <w:t xml:space="preserve">” te dirige a la opción de </w:t>
+      </w:r>
+      <w:proofErr w:type="spellStart"/>
+      <w:r>
+        <w:t>de</w:t>
+      </w:r>
+      <w:proofErr w:type="spellEnd"/>
+      <w:r>
+        <w:t xml:space="preserve"> </w:t>
+      </w:r>
+      <w:proofErr w:type="spellStart"/>
+      <w:r>
+        <w:t>login</w:t>
+      </w:r>
+      <w:proofErr w:type="spellEnd"/>
+      <w:r>
+        <w:t xml:space="preserve"> para que puedas ingresa al aplicativo, el segundo te dirige a la opción de registrarse para el usuario que es nuevo.</w:t>
+      </w:r>
+    </w:p>
+    <w:p>
+      <w:pPr>
+        <w:jc w:val="center"/>
+      </w:pPr>
+      <w:r>
+        <w:rPr>
+          <w:noProof/>
+        </w:rPr>
+        <w:drawing>
+          <wp:inline distT="0" distB="0" distL="0" distR="0" wp14:anchorId="6AD6023C" wp14:editId="3884DE8F">
+            <wp:extent cx="1590675" cy="2553195"/>
+            <wp:effectExtent l="0" t="0" r="0" b="0"/>
+            <wp:docPr id="1" name="Imagen 1"/>
+            <wp:cNvGraphicFramePr>
+              <a:graphicFrameLocks xmlns:a="http://schemas.openxmlformats.org/drawingml/2006/main" noChangeAspect="1"/>
+            </wp:cNvGraphicFramePr>
+            <a:graphic xmlns:a="http://schemas.openxmlformats.org/drawingml/2006/main">
+              <a:graphicData uri="http://schemas.openxmlformats.org/drawingml/2006/picture">
+                <pic:pic xmlns:pic="http://schemas.openxmlformats.org/drawingml/2006/picture">
+                  <pic:nvPicPr>
+                    <pic:cNvPr id="1" name=""/>
+                    <pic:cNvPicPr/>
+                  </pic:nvPicPr>
+                  <pic:blipFill rotWithShape="1">
+                    <a:blip r:embed="rId6"/>
+                    <a:srcRect t="4656" b="23112"/>
+                    <a:stretch/>
+                  </pic:blipFill>
+                  <pic:spPr bwMode="auto">
+                    <a:xfrm>
+                      <a:off x="0" y="0"/>
+                      <a:ext cx="1602010" cy="2571389"/>
+                    </a:xfrm>
+                    <a:prstGeom prst="rect">
+                      <a:avLst/>
+                    </a:prstGeom>
+                    <a:ln>
+                      <a:noFill/>
+                    </a:ln>
+                    <a:extLst>
+                      <a:ext uri="{53640926-AAD7-44D8-BBD7-CCE9431645EC}">
+                        <a14:shadowObscured xmlns:a14="http://schemas.microsoft.com/office/drawing/2010/main"/>
+                      </a:ext>
+                    </a:extLst>
+                  </pic:spPr>
+                </pic:pic>
+              </a:graphicData>
+            </a:graphic>
+          </wp:inline>
+        </w:drawing>
+      </w:r>
+    </w:p>
+    <w:p>
+      <w:pPr>
+        <w:pStyle w:val="Ttulo2"/>
+      </w:pPr>
+      <w:bookmarkStart w:id="2" w:name="_Toc121651675"/>
+      <w:r>
+        <w:t>Registrarse</w:t>
+      </w:r>
+      <w:bookmarkEnd w:id="2"/>
+    </w:p>
+    <w:p>
+      <w:r>
+        <w:t>Para poder registrarse se pide los siguientes campos obligatorios</w:t>
+      </w:r>
+    </w:p>
+    <w:p>
+      <w:pPr>
+        <w:pStyle w:val="Prrafodelista"/>
+        <w:numPr>
+          <w:ilvl w:val="0"/>
+          <w:numId w:val="1"/>
+        </w:numPr>
+      </w:pPr>
+      <w:r>
+        <w:t>Ruc</w:t>
+      </w:r>
+    </w:p>
+    <w:p>
+      <w:pPr>
+        <w:pStyle w:val="Prrafodelista"/>
+        <w:numPr>
+          <w:ilvl w:val="0"/>
+          <w:numId w:val="1"/>
+        </w:numPr>
+      </w:pPr>
+      <w:r>
+        <w:t>Nombre de la empresa</w:t>
+      </w:r>
+    </w:p>
+    <w:p>
+      <w:pPr>
+        <w:pStyle w:val="Prrafodelista"/>
+        <w:numPr>
+          <w:ilvl w:val="0"/>
+          <w:numId w:val="1"/>
+        </w:numPr>
+      </w:pPr>
+      <w:r>
+        <w:t>Nombre de usuario</w:t>
+      </w:r>
+    </w:p>
+    <w:p>
+      <w:pPr>
+        <w:pStyle w:val="Prrafodelista"/>
+        <w:numPr>
+          <w:ilvl w:val="0"/>
+          <w:numId w:val="1"/>
+        </w:numPr>
+      </w:pPr>
+      <w:r>
+        <w:t>Apellido paterno del usuario</w:t>
+      </w:r>
+    </w:p>
+    <w:p>
+      <w:pPr>
+        <w:pStyle w:val="Prrafodelista"/>
+        <w:numPr>
+          <w:ilvl w:val="0"/>
+          <w:numId w:val="1"/>
+        </w:numPr>
+      </w:pPr>
+      <w:r>
+        <w:t>Apellido materno del usuario</w:t>
+      </w:r>
+    </w:p>
+    <w:p>
+      <w:pPr>
+        <w:pStyle w:val="Prrafodelista"/>
+        <w:numPr>
+          <w:ilvl w:val="0"/>
+          <w:numId w:val="1"/>
+        </w:numPr>
+      </w:pPr>
+      <w:proofErr w:type="spellStart"/>
+      <w:r>
+        <w:t>Dni</w:t>
+      </w:r>
+      <w:proofErr w:type="spellEnd"/>
+      <w:r>
+        <w:t xml:space="preserve"> del usuario</w:t>
+      </w:r>
+    </w:p>
+    <w:p>
+      <w:pPr>
+        <w:pStyle w:val="Prrafodelista"/>
+        <w:numPr>
+          <w:ilvl w:val="0"/>
+          <w:numId w:val="1"/>
+        </w:numPr>
+      </w:pPr>
+      <w:r>
+        <w:t xml:space="preserve">Correo </w:t>
+      </w:r>
+    </w:p>
+    <w:p>
+      <w:pPr>
+        <w:pStyle w:val="Prrafodelista"/>
+        <w:numPr>
+          <w:ilvl w:val="0"/>
+          <w:numId w:val="1"/>
+        </w:numPr>
+      </w:pPr>
+      <w:r>
+        <w:t>Contraseña</w:t>
+      </w:r>
+    </w:p>
+    <w:p>
+      <w:pPr>
+        <w:pStyle w:val="Prrafodelista"/>
+      </w:pPr>
+    </w:p>
+    <w:p>
+      <w:pPr>
+        <w:pStyle w:val="Prrafodelista"/>
+        <w:ind w:left="-142" w:firstLine="142"/>
+      </w:pPr>
+      <w:r>
+        <w:t>El campo correo y contraseña son los campos con los que el usuario ingresará a la aplicación.</w:t>
+      </w:r>
+    </w:p>
+    <w:p>
+      <w:pPr>
+        <w:pStyle w:val="Prrafodelista"/>
+        <w:ind w:left="-142" w:firstLine="142"/>
+      </w:pPr>
+    </w:p>
+    <w:p>
+      <w:pPr>
+        <w:pStyle w:val="Prrafodelista"/>
+        <w:ind w:left="-142" w:firstLine="142"/>
+        <w:jc w:val="center"/>
+      </w:pPr>
+      <w:r>
+        <w:rPr>
+          <w:noProof/>
+        </w:rPr>
+        <w:drawing>
+          <wp:inline distT="0" distB="0" distL="0" distR="0" wp14:anchorId="15509F80" wp14:editId="5A3D0D84">
+            <wp:extent cx="1412733" cy="2761013"/>
+            <wp:effectExtent l="0" t="0" r="0" b="1270"/>
+            <wp:docPr id="2" name="Imagen 2"/>
+            <wp:cNvGraphicFramePr>
+              <a:graphicFrameLocks xmlns:a="http://schemas.openxmlformats.org/drawingml/2006/main" noChangeAspect="1"/>
+            </wp:cNvGraphicFramePr>
+            <a:graphic xmlns:a="http://schemas.openxmlformats.org/drawingml/2006/main">
+              <a:graphicData uri="http://schemas.openxmlformats.org/drawingml/2006/picture">
+                <pic:pic xmlns:pic="http://schemas.openxmlformats.org/drawingml/2006/picture">
+                  <pic:nvPicPr>
+                    <pic:cNvPr id="1" name=""/>
+                    <pic:cNvPicPr/>
+                  </pic:nvPicPr>
+                  <pic:blipFill rotWithShape="1">
+                    <a:blip r:embed="rId7"/>
+                    <a:srcRect t="5296" b="6754"/>
+                    <a:stretch/>
+                  </pic:blipFill>
+                  <pic:spPr bwMode="auto">
+                    <a:xfrm>
+                      <a:off x="0" y="0"/>
+                      <a:ext cx="1428408" cy="2791647"/>
+                    </a:xfrm>
+                    <a:prstGeom prst="rect">
+                      <a:avLst/>
+                    </a:prstGeom>
+                    <a:ln>
+                      <a:noFill/>
+                    </a:ln>
+                    <a:extLst>
+                      <a:ext uri="{53640926-AAD7-44D8-BBD7-CCE9431645EC}">
+                        <a14:shadowObscured xmlns:a14="http://schemas.microsoft.com/office/drawing/2010/main"/>
+                      </a:ext>
+                    </a:extLst>
+                  </pic:spPr>
+                </pic:pic>
+              </a:graphicData>
+            </a:graphic>
+          </wp:inline>
+        </w:drawing>
+      </w:r>
+    </w:p>
+    <w:p>
+      <w:pPr>
+        <w:pStyle w:val="Ttulo2"/>
+      </w:pPr>
+      <w:bookmarkStart w:id="3" w:name="_Toc121651676"/>
+      <w:r>
+        <w:lastRenderedPageBreak/>
+        <w:t>LOGIN</w:t>
+      </w:r>
+      <w:bookmarkEnd w:id="3"/>
+    </w:p>
+    <w:p>
+      <w:r>
+        <w:t xml:space="preserve">La vista de </w:t>
+      </w:r>
+      <w:proofErr w:type="spellStart"/>
+      <w:r>
+        <w:t>login</w:t>
+      </w:r>
+      <w:proofErr w:type="spellEnd"/>
+      <w:r>
+        <w:t xml:space="preserve"> posee los siguientes campos</w:t>
+      </w:r>
+    </w:p>
+    <w:p>
+      <w:pPr>
+        <w:pStyle w:val="Prrafodelista"/>
+        <w:numPr>
+          <w:ilvl w:val="0"/>
+          <w:numId w:val="2"/>
+        </w:numPr>
+      </w:pPr>
+      <w:r>
+        <w:t>Usuario: correo con el cual va a ingresar al aplicativo</w:t>
+      </w:r>
+    </w:p>
+    <w:p>
+      <w:pPr>
+        <w:pStyle w:val="Prrafodelista"/>
+        <w:numPr>
+          <w:ilvl w:val="0"/>
+          <w:numId w:val="2"/>
+        </w:numPr>
+      </w:pPr>
+      <w:r>
+        <w:t>Contraseña:  contraseña con la cual se registra.</w:t>
+      </w:r>
+    </w:p>
+    <w:p>
+      <w:pPr>
+        <w:pStyle w:val="Prrafodelista"/>
+        <w:ind w:hanging="720"/>
+      </w:pPr>
+    </w:p>
+    <w:p>
+      <w:pPr>
+        <w:pStyle w:val="Prrafodelista"/>
+        <w:ind w:hanging="720"/>
+      </w:pPr>
+      <w:r>
+        <w:t xml:space="preserve">La vista </w:t>
+      </w:r>
+      <w:proofErr w:type="spellStart"/>
+      <w:r>
+        <w:t>login</w:t>
+      </w:r>
+      <w:proofErr w:type="spellEnd"/>
+      <w:r>
+        <w:t xml:space="preserve"> posee los siguientes botones</w:t>
+      </w:r>
+    </w:p>
+    <w:p>
+      <w:pPr>
+        <w:pStyle w:val="Prrafodelista"/>
+        <w:numPr>
+          <w:ilvl w:val="0"/>
+          <w:numId w:val="2"/>
+        </w:numPr>
+      </w:pPr>
+      <w:r>
+        <w:t>Recuperar contraseña:</w:t>
+      </w:r>
+      <w:r>
+        <w:t xml:space="preserve"> Se le manda un correo al usuario para que pueda recuperar su contraseña.</w:t>
+      </w:r>
+    </w:p>
+    <w:p>
+      <w:pPr>
+        <w:pStyle w:val="Prrafodelista"/>
+      </w:pPr>
+    </w:p>
+    <w:p>
+      <w:pPr>
+        <w:pStyle w:val="Prrafodelista"/>
+        <w:numPr>
+          <w:ilvl w:val="0"/>
+          <w:numId w:val="2"/>
+        </w:numPr>
+      </w:pPr>
+      <w:r>
+        <w:t>Iniciar sesión:</w:t>
+      </w:r>
+      <w:r>
+        <w:t xml:space="preserve"> luego de ingresar los campos de usuario y contraseña, se le dirige al perfil del rol que se asignó el usuario.</w:t>
+      </w:r>
+    </w:p>
+    <w:p>
+      <w:pPr>
+        <w:pStyle w:val="Prrafodelista"/>
+      </w:pPr>
+    </w:p>
+    <w:p>
+      <w:pPr>
+        <w:pStyle w:val="Prrafodelista"/>
+        <w:numPr>
+          <w:ilvl w:val="0"/>
+          <w:numId w:val="2"/>
+        </w:numPr>
+      </w:pPr>
+      <w:r>
+        <w:t>Registrarse:</w:t>
+      </w:r>
+      <w:r>
+        <w:t xml:space="preserve"> Dirige al usuario a la vista de registro para que complete los datos y pueda ingresar a la aplicación.</w:t>
+      </w:r>
+    </w:p>
+    <w:p>
+      <w:pPr>
+        <w:pStyle w:val="Prrafodelista"/>
+      </w:pPr>
+    </w:p>
+    <w:p>
+      <w:pPr>
+        <w:pStyle w:val="Prrafodelista"/>
+        <w:jc w:val="center"/>
+      </w:pPr>
+      <w:r>
+        <w:rPr>
+          <w:noProof/>
+        </w:rPr>
+        <w:drawing>
+          <wp:inline distT="0" distB="0" distL="0" distR="0" wp14:anchorId="5097710B" wp14:editId="7627861D">
+            <wp:extent cx="2000873" cy="2794958"/>
+            <wp:effectExtent l="0" t="0" r="0" b="5715"/>
+            <wp:docPr id="3" name="Imagen 3"/>
+            <wp:cNvGraphicFramePr>
+              <a:graphicFrameLocks xmlns:a="http://schemas.openxmlformats.org/drawingml/2006/main" noChangeAspect="1"/>
+            </wp:cNvGraphicFramePr>
+            <a:graphic xmlns:a="http://schemas.openxmlformats.org/drawingml/2006/main">
+              <a:graphicData uri="http://schemas.openxmlformats.org/drawingml/2006/picture">
+                <pic:pic xmlns:pic="http://schemas.openxmlformats.org/drawingml/2006/picture">
+                  <pic:nvPicPr>
+                    <pic:cNvPr id="1" name=""/>
+                    <pic:cNvPicPr/>
+                  </pic:nvPicPr>
+                  <pic:blipFill rotWithShape="1">
+                    <a:blip r:embed="rId8"/>
+                    <a:srcRect t="5149" b="31997"/>
+                    <a:stretch/>
+                  </pic:blipFill>
+                  <pic:spPr bwMode="auto">
+                    <a:xfrm>
+                      <a:off x="0" y="0"/>
+                      <a:ext cx="2006189" cy="2802384"/>
+                    </a:xfrm>
+                    <a:prstGeom prst="rect">
+                      <a:avLst/>
+                    </a:prstGeom>
+                    <a:ln>
+                      <a:noFill/>
+                    </a:ln>
+                    <a:extLst>
+                      <a:ext uri="{53640926-AAD7-44D8-BBD7-CCE9431645EC}">
+                        <a14:shadowObscured xmlns:a14="http://schemas.microsoft.com/office/drawing/2010/main"/>
+                      </a:ext>
+                    </a:extLst>
+                  </pic:spPr>
+                </pic:pic>
+              </a:graphicData>
+            </a:graphic>
+          </wp:inline>
+        </w:drawing>
+      </w:r>
+    </w:p>
+    <w:p>
+      <w:pPr>
+        <w:pStyle w:val="Ttulo2"/>
+      </w:pPr>
+      <w:bookmarkStart w:id="4" w:name="_Toc121651677"/>
+      <w:r>
+        <w:t>NAVBAR LEFT</w:t>
+      </w:r>
+      <w:bookmarkEnd w:id="4"/>
+    </w:p>
+    <w:p>
+      <w:r>
+        <w:t xml:space="preserve">El </w:t>
+      </w:r>
+      <w:proofErr w:type="spellStart"/>
+      <w:r>
+        <w:t>navbar</w:t>
+      </w:r>
+      <w:proofErr w:type="spellEnd"/>
+      <w:r>
+        <w:t xml:space="preserve"> posee una cabecera con el nombre del usuario </w:t>
+      </w:r>
+      <w:proofErr w:type="spellStart"/>
+      <w:r>
+        <w:t>logueado</w:t>
+      </w:r>
+      <w:proofErr w:type="spellEnd"/>
+      <w:r>
+        <w:t>, además de las opciones a las cuales podrá acceder dependiendo del rol que posea.</w:t>
+      </w:r>
+    </w:p>
+    <w:p>
+      <w:pPr>
+        <w:jc w:val="center"/>
+      </w:pPr>
+      <w:r>
+        <w:rPr>
+          <w:noProof/>
+        </w:rPr>
+        <w:drawing>
+          <wp:inline distT="0" distB="0" distL="0" distR="0" wp14:anchorId="6BF7A57F" wp14:editId="1694EEED">
+            <wp:extent cx="1777827" cy="2725947"/>
+            <wp:effectExtent l="0" t="0" r="0" b="0"/>
+            <wp:docPr id="4" name="Imagen 4"/>
+            <wp:cNvGraphicFramePr>
+              <a:graphicFrameLocks xmlns:a="http://schemas.openxmlformats.org/drawingml/2006/main" noChangeAspect="1"/>
+            </wp:cNvGraphicFramePr>
+            <a:graphic xmlns:a="http://schemas.openxmlformats.org/drawingml/2006/main">
+              <a:graphicData uri="http://schemas.openxmlformats.org/drawingml/2006/picture">
+                <pic:pic xmlns:pic="http://schemas.openxmlformats.org/drawingml/2006/picture">
+                  <pic:nvPicPr>
+                    <pic:cNvPr id="1" name=""/>
+                    <pic:cNvPicPr/>
+                  </pic:nvPicPr>
+                  <pic:blipFill rotWithShape="1">
+                    <a:blip r:embed="rId9"/>
+                    <a:srcRect t="4427" b="26578"/>
+                    <a:stretch/>
+                  </pic:blipFill>
+                  <pic:spPr bwMode="auto">
+                    <a:xfrm>
+                      <a:off x="0" y="0"/>
+                      <a:ext cx="1784457" cy="2736112"/>
+                    </a:xfrm>
+                    <a:prstGeom prst="rect">
+                      <a:avLst/>
+                    </a:prstGeom>
+                    <a:ln>
+                      <a:noFill/>
+                    </a:ln>
+                    <a:extLst>
+                      <a:ext uri="{53640926-AAD7-44D8-BBD7-CCE9431645EC}">
+                        <a14:shadowObscured xmlns:a14="http://schemas.microsoft.com/office/drawing/2010/main"/>
+                      </a:ext>
+                    </a:extLst>
+                  </pic:spPr>
+                </pic:pic>
+              </a:graphicData>
+            </a:graphic>
+          </wp:inline>
+        </w:drawing>
+      </w:r>
+    </w:p>
+    <w:p>
+      <w:r>
+        <w:lastRenderedPageBreak/>
+        <w:t xml:space="preserve">La imagen anterior se puede observar el </w:t>
+      </w:r>
+      <w:proofErr w:type="spellStart"/>
+      <w:r>
+        <w:t>navbar</w:t>
+      </w:r>
+      <w:proofErr w:type="spellEnd"/>
+      <w:r>
+        <w:t xml:space="preserve"> de un usuario con rol de Empresa.</w:t>
+      </w:r>
+    </w:p>
+    <w:p>
+      <w:pPr>
+        <w:jc w:val="center"/>
+      </w:pPr>
+    </w:p>
+    <w:p>
+      <w:pPr>
+        <w:pStyle w:val="Ttulo2"/>
+      </w:pPr>
+      <w:bookmarkStart w:id="5" w:name="_Toc121651678"/>
+      <w:r>
+        <w:t>VISTA PERFIL</w:t>
+      </w:r>
+      <w:bookmarkEnd w:id="5"/>
+    </w:p>
+    <w:p>
+      <w:r>
+        <w:t xml:space="preserve">La vista de perfil del aplicativo es similar para todos los usuarios a pesar de </w:t>
+      </w:r>
+      <w:proofErr w:type="gramStart"/>
+      <w:r>
+        <w:t>las distintos roles</w:t>
+      </w:r>
+      <w:proofErr w:type="gramEnd"/>
+      <w:r>
+        <w:t xml:space="preserve"> que pueda poseer. Si el rol del usuario es el </w:t>
+      </w:r>
+      <w:proofErr w:type="spellStart"/>
+      <w:r>
+        <w:t>Admin</w:t>
+      </w:r>
+      <w:proofErr w:type="spellEnd"/>
+      <w:r>
+        <w:t>, entonces este usuario no podrá editar sus campos. Son datos ya definidos.</w:t>
+      </w:r>
+    </w:p>
+    <w:p>
+      <w:pPr>
+        <w:jc w:val="center"/>
+      </w:pPr>
+      <w:r>
+        <w:rPr>
+          <w:noProof/>
+        </w:rPr>
+        <w:drawing>
+          <wp:inline distT="0" distB="0" distL="0" distR="0" wp14:anchorId="31EC3C3F" wp14:editId="693048B6">
+            <wp:extent cx="2066865" cy="3312543"/>
+            <wp:effectExtent l="0" t="0" r="0" b="2540"/>
+            <wp:docPr id="5" name="Imagen 5"/>
+            <wp:cNvGraphicFramePr>
+              <a:graphicFrameLocks xmlns:a="http://schemas.openxmlformats.org/drawingml/2006/main" noChangeAspect="1"/>
+            </wp:cNvGraphicFramePr>
+            <a:graphic xmlns:a="http://schemas.openxmlformats.org/drawingml/2006/main">
+              <a:graphicData uri="http://schemas.openxmlformats.org/drawingml/2006/picture">
+                <pic:pic xmlns:pic="http://schemas.openxmlformats.org/drawingml/2006/picture">
+                  <pic:nvPicPr>
+                    <pic:cNvPr id="1" name=""/>
+                    <pic:cNvPicPr/>
+                  </pic:nvPicPr>
+                  <pic:blipFill rotWithShape="1">
+                    <a:blip r:embed="rId10"/>
+                    <a:srcRect t="4617" b="23266"/>
+                    <a:stretch/>
+                  </pic:blipFill>
+                  <pic:spPr bwMode="auto">
+                    <a:xfrm>
+                      <a:off x="0" y="0"/>
+                      <a:ext cx="2071377" cy="3319775"/>
+                    </a:xfrm>
+                    <a:prstGeom prst="rect">
+                      <a:avLst/>
+                    </a:prstGeom>
+                    <a:ln>
+                      <a:noFill/>
+                    </a:ln>
+                    <a:extLst>
+                      <a:ext uri="{53640926-AAD7-44D8-BBD7-CCE9431645EC}">
+                        <a14:shadowObscured xmlns:a14="http://schemas.microsoft.com/office/drawing/2010/main"/>
+                      </a:ext>
+                    </a:extLst>
+                  </pic:spPr>
+                </pic:pic>
+              </a:graphicData>
+            </a:graphic>
+          </wp:inline>
+        </w:drawing>
+      </w:r>
+    </w:p>
+    <w:p>
+      <w:r>
+        <w:t>La imagen anterior se observa el perfil de un usuario con rol Empresa.</w:t>
+      </w:r>
+    </w:p>
+    <w:p>
+      <w:r>
+        <w:t>La vista posee dos opciones</w:t>
+      </w:r>
+    </w:p>
+    <w:p>
+      <w:pPr>
+        <w:pStyle w:val="Ttulo3"/>
+      </w:pPr>
+      <w:bookmarkStart w:id="6" w:name="_Toc121651679"/>
+      <w:r>
+        <w:t>EDITAR</w:t>
+      </w:r>
+      <w:bookmarkEnd w:id="6"/>
+    </w:p>
+    <w:p>
+      <w:r>
+        <w:t>El usuario podrá editar los campos ingresados anteriormente con el fin de que pueda actualizar su información.</w:t>
+      </w:r>
+    </w:p>
+    <w:p>
+      <w:pPr>
+        <w:jc w:val="center"/>
+      </w:pPr>
+      <w:r>
+        <w:rPr>
+          <w:noProof/>
+        </w:rPr>
+        <w:drawing>
+          <wp:inline distT="0" distB="0" distL="0" distR="0" wp14:anchorId="614B4692" wp14:editId="6E68819E">
+            <wp:extent cx="1807369" cy="3213100"/>
+            <wp:effectExtent l="0" t="0" r="2540" b="6350"/>
+            <wp:docPr id="6" name="Imagen 6"/>
+            <wp:cNvGraphicFramePr>
+              <a:graphicFrameLocks xmlns:a="http://schemas.openxmlformats.org/drawingml/2006/main" noChangeAspect="1"/>
+            </wp:cNvGraphicFramePr>
+            <a:graphic xmlns:a="http://schemas.openxmlformats.org/drawingml/2006/main">
+              <a:graphicData uri="http://schemas.openxmlformats.org/drawingml/2006/picture">
+                <pic:pic xmlns:pic="http://schemas.openxmlformats.org/drawingml/2006/picture">
+                  <pic:nvPicPr>
+                    <pic:cNvPr id="1" name=""/>
+                    <pic:cNvPicPr/>
+                  </pic:nvPicPr>
+                  <pic:blipFill rotWithShape="1">
+                    <a:blip r:embed="rId11"/>
+                    <a:srcRect l="-1" t="4249" r="1620" b="17053"/>
+                    <a:stretch/>
+                  </pic:blipFill>
+                  <pic:spPr bwMode="auto">
+                    <a:xfrm>
+                      <a:off x="0" y="0"/>
+                      <a:ext cx="1835791" cy="3263627"/>
+                    </a:xfrm>
+                    <a:prstGeom prst="rect">
+                      <a:avLst/>
+                    </a:prstGeom>
+                    <a:ln>
+                      <a:noFill/>
+                    </a:ln>
+                    <a:extLst>
+                      <a:ext uri="{53640926-AAD7-44D8-BBD7-CCE9431645EC}">
+                        <a14:shadowObscured xmlns:a14="http://schemas.microsoft.com/office/drawing/2010/main"/>
+                      </a:ext>
+                    </a:extLst>
+                  </pic:spPr>
+                </pic:pic>
+              </a:graphicData>
+            </a:graphic>
+          </wp:inline>
+        </w:drawing>
+      </w:r>
+    </w:p>
+    <w:p>
+      <w:r>
+        <w:lastRenderedPageBreak/>
+        <w:t>Cuando el usuario ha actualizado la información necesaria volverá a la vista de su perfil con el mensaje “Se actualizo la data correctamente”.</w:t>
+      </w:r>
+    </w:p>
+    <w:p>
+      <w:pPr>
+        <w:jc w:val="center"/>
+      </w:pPr>
+      <w:r>
+        <w:rPr>
+          <w:noProof/>
+        </w:rPr>
+        <w:drawing>
+          <wp:inline distT="0" distB="0" distL="0" distR="0" wp14:anchorId="6CF7EEA2" wp14:editId="7DBF786C">
+            <wp:extent cx="1871932" cy="3585741"/>
+            <wp:effectExtent l="0" t="0" r="0" b="0"/>
+            <wp:docPr id="7" name="Imagen 7"/>
+            <wp:cNvGraphicFramePr>
+              <a:graphicFrameLocks xmlns:a="http://schemas.openxmlformats.org/drawingml/2006/main" noChangeAspect="1"/>
+            </wp:cNvGraphicFramePr>
+            <a:graphic xmlns:a="http://schemas.openxmlformats.org/drawingml/2006/main">
+              <a:graphicData uri="http://schemas.openxmlformats.org/drawingml/2006/picture">
+                <pic:pic xmlns:pic="http://schemas.openxmlformats.org/drawingml/2006/picture">
+                  <pic:nvPicPr>
+                    <pic:cNvPr id="1" name=""/>
+                    <pic:cNvPicPr/>
+                  </pic:nvPicPr>
+                  <pic:blipFill rotWithShape="1">
+                    <a:blip r:embed="rId12"/>
+                    <a:srcRect l="1" t="5079" r="262" b="8954"/>
+                    <a:stretch/>
+                  </pic:blipFill>
+                  <pic:spPr bwMode="auto">
+                    <a:xfrm>
+                      <a:off x="0" y="0"/>
+                      <a:ext cx="1877227" cy="3595883"/>
+                    </a:xfrm>
+                    <a:prstGeom prst="rect">
+                      <a:avLst/>
+                    </a:prstGeom>
+                    <a:ln>
+                      <a:noFill/>
+                    </a:ln>
+                    <a:extLst>
+                      <a:ext uri="{53640926-AAD7-44D8-BBD7-CCE9431645EC}">
+                        <a14:shadowObscured xmlns:a14="http://schemas.microsoft.com/office/drawing/2010/main"/>
+                      </a:ext>
+                    </a:extLst>
+                  </pic:spPr>
+                </pic:pic>
+              </a:graphicData>
+            </a:graphic>
+          </wp:inline>
+        </w:drawing>
+      </w:r>
+    </w:p>
+    <w:p>
+      <w:pPr>
+        <w:pStyle w:val="Ttulo3"/>
+      </w:pPr>
+      <w:bookmarkStart w:id="7" w:name="_Toc121651680"/>
+      <w:r>
+        <w:t>Cerrar sesión</w:t>
+      </w:r>
+      <w:bookmarkEnd w:id="7"/>
+    </w:p>
+    <w:p>
+      <w:r>
+        <w:t>El usuario podrá salir de la aplicación y se dirigirá a la vista de INICIO.</w:t>
+      </w:r>
+    </w:p>
+    <w:p/>
+    <w:p>
+      <w:pPr>
+        <w:pStyle w:val="Ttulo2"/>
+      </w:pPr>
+      <w:bookmarkStart w:id="8" w:name="_Toc121651681"/>
+      <w:r>
+        <w:t>ROLES</w:t>
+      </w:r>
+      <w:bookmarkEnd w:id="8"/>
+    </w:p>
+    <w:p>
+      <w:r>
+        <w:t>Para el presente aplicativo se describe dos roles</w:t>
+      </w:r>
+    </w:p>
+    <w:p>
+      <w:pPr>
+        <w:pStyle w:val="Prrafodelista"/>
+        <w:numPr>
+          <w:ilvl w:val="0"/>
+          <w:numId w:val="3"/>
+        </w:numPr>
+      </w:pPr>
+      <w:proofErr w:type="spellStart"/>
+      <w:r>
+        <w:t>Admin</w:t>
+      </w:r>
+      <w:proofErr w:type="spellEnd"/>
+      <w:r>
+        <w:t>: Este rol se encarga de darle privilegios al usuario Empresa con el fin de que pueda registrar sus costos fijos y costos variables.</w:t>
+      </w:r>
+    </w:p>
+    <w:p>
+      <w:pPr>
+        <w:pStyle w:val="Prrafodelista"/>
+        <w:numPr>
+          <w:ilvl w:val="0"/>
+          <w:numId w:val="3"/>
+        </w:numPr>
+      </w:pPr>
+      <w:r>
+        <w:t>Empresa: El usuario podrá crear sus flujos de costos y obtener la información necesaria.</w:t>
+      </w:r>
+    </w:p>
+    <w:p>
+      <w:pPr>
+        <w:pStyle w:val="Ttulo3"/>
+      </w:pPr>
+      <w:bookmarkStart w:id="9" w:name="_Toc121651682"/>
+      <w:r>
+        <w:t>ADMIN</w:t>
+      </w:r>
+      <w:bookmarkEnd w:id="9"/>
+    </w:p>
+    <w:p>
+      <w:r>
+        <w:t xml:space="preserve">El usuario </w:t>
+      </w:r>
+      <w:proofErr w:type="spellStart"/>
+      <w:r>
+        <w:t>admin</w:t>
+      </w:r>
+      <w:proofErr w:type="spellEnd"/>
+      <w:r>
+        <w:t xml:space="preserve"> </w:t>
+      </w:r>
+      <w:r>
+        <w:t>podrá visualizar los usuarios con el rol de empresa, es decir, todos los usuarios los cuales se registren al aplicativo.</w:t>
+      </w:r>
+    </w:p>
+    <w:p>
+      <w:r>
+        <w:t>Campos que se observan</w:t>
+      </w:r>
+    </w:p>
+    <w:p>
+      <w:pPr>
+        <w:pStyle w:val="Prrafodelista"/>
+        <w:numPr>
+          <w:ilvl w:val="0"/>
+          <w:numId w:val="4"/>
+        </w:numPr>
+      </w:pPr>
+      <w:r>
+        <w:t>Nombre completo</w:t>
+      </w:r>
+    </w:p>
+    <w:p>
+      <w:pPr>
+        <w:pStyle w:val="Prrafodelista"/>
+        <w:numPr>
+          <w:ilvl w:val="0"/>
+          <w:numId w:val="4"/>
+        </w:numPr>
+      </w:pPr>
+      <w:proofErr w:type="spellStart"/>
+      <w:r>
+        <w:t>Dni</w:t>
+      </w:r>
+      <w:proofErr w:type="spellEnd"/>
+    </w:p>
+    <w:p>
+      <w:pPr>
+        <w:pStyle w:val="Prrafodelista"/>
+        <w:numPr>
+          <w:ilvl w:val="0"/>
+          <w:numId w:val="4"/>
+        </w:numPr>
+      </w:pPr>
+      <w:r>
+        <w:t>Ruc</w:t>
+      </w:r>
+    </w:p>
+    <w:p>
+      <w:pPr>
+        <w:pStyle w:val="Prrafodelista"/>
+        <w:numPr>
+          <w:ilvl w:val="0"/>
+          <w:numId w:val="4"/>
+        </w:numPr>
+      </w:pPr>
+      <w:proofErr w:type="gramStart"/>
+      <w:r>
+        <w:t>Estado :</w:t>
+      </w:r>
+      <w:proofErr w:type="gramEnd"/>
+      <w:r>
+        <w:t xml:space="preserve"> Habilitado o Deshabilitado</w:t>
+      </w:r>
+    </w:p>
+    <w:p>
+      <w:pPr>
+        <w:pStyle w:val="Prrafodelista"/>
+      </w:pPr>
+    </w:p>
+    <w:p>
+      <w:pPr>
+        <w:pStyle w:val="Prrafodelista"/>
+        <w:ind w:left="0"/>
+        <w:jc w:val="center"/>
+      </w:pPr>
+      <w:r>
+        <w:rPr>
+          <w:noProof/>
+        </w:rPr>
+        <w:lastRenderedPageBreak/>
+        <w:drawing>
+          <wp:inline distT="0" distB="0" distL="0" distR="0" wp14:anchorId="3FC41A6E" wp14:editId="25867F51">
+            <wp:extent cx="1482725" cy="2612571"/>
+            <wp:effectExtent l="0" t="0" r="3175" b="0"/>
+            <wp:docPr id="8" name="Imagen 8"/>
+            <wp:cNvGraphicFramePr>
+              <a:graphicFrameLocks xmlns:a="http://schemas.openxmlformats.org/drawingml/2006/main" noChangeAspect="1"/>
+            </wp:cNvGraphicFramePr>
+            <a:graphic xmlns:a="http://schemas.openxmlformats.org/drawingml/2006/main">
+              <a:graphicData uri="http://schemas.openxmlformats.org/drawingml/2006/picture">
+                <pic:pic xmlns:pic="http://schemas.openxmlformats.org/drawingml/2006/picture">
+                  <pic:nvPicPr>
+                    <pic:cNvPr id="1" name=""/>
+                    <pic:cNvPicPr/>
+                  </pic:nvPicPr>
+                  <pic:blipFill rotWithShape="1">
+                    <a:blip r:embed="rId13"/>
+                    <a:srcRect t="3964" b="16750"/>
+                    <a:stretch/>
+                  </pic:blipFill>
+                  <pic:spPr bwMode="auto">
+                    <a:xfrm>
+                      <a:off x="0" y="0"/>
+                      <a:ext cx="1482725" cy="2612571"/>
+                    </a:xfrm>
+                    <a:prstGeom prst="rect">
+                      <a:avLst/>
+                    </a:prstGeom>
+                    <a:ln>
+                      <a:noFill/>
+                    </a:ln>
+                    <a:extLst>
+                      <a:ext uri="{53640926-AAD7-44D8-BBD7-CCE9431645EC}">
+                        <a14:shadowObscured xmlns:a14="http://schemas.microsoft.com/office/drawing/2010/main"/>
+                      </a:ext>
+                    </a:extLst>
+                  </pic:spPr>
+                </pic:pic>
+              </a:graphicData>
+            </a:graphic>
+          </wp:inline>
+        </w:drawing>
+      </w:r>
+    </w:p>
+    <w:p>
+      <w:r>
+        <w:t>Para que el usuario pueda habilitar o deshabilitar a un usuario empresa, deberá de presionar sobre el usuario que desea modificar. Cuando presiona sobre el usuario le mostrará la siguiente vista.</w:t>
+      </w:r>
+    </w:p>
+    <w:p>
+      <w:pPr>
+        <w:jc w:val="center"/>
+      </w:pPr>
+      <w:r>
+        <w:rPr>
+          <w:noProof/>
+        </w:rPr>
+        <w:drawing>
+          <wp:inline distT="0" distB="0" distL="0" distR="0" wp14:anchorId="34C4694B" wp14:editId="23736BDE">
+            <wp:extent cx="2224630" cy="3788228"/>
+            <wp:effectExtent l="0" t="0" r="4445" b="3175"/>
+            <wp:docPr id="9" name="Imagen 9"/>
+            <wp:cNvGraphicFramePr>
+              <a:graphicFrameLocks xmlns:a="http://schemas.openxmlformats.org/drawingml/2006/main" noChangeAspect="1"/>
+            </wp:cNvGraphicFramePr>
+            <a:graphic xmlns:a="http://schemas.openxmlformats.org/drawingml/2006/main">
+              <a:graphicData uri="http://schemas.openxmlformats.org/drawingml/2006/picture">
+                <pic:pic xmlns:pic="http://schemas.openxmlformats.org/drawingml/2006/picture">
+                  <pic:nvPicPr>
+                    <pic:cNvPr id="1" name=""/>
+                    <pic:cNvPicPr/>
+                  </pic:nvPicPr>
+                  <pic:blipFill rotWithShape="1">
+                    <a:blip r:embed="rId14"/>
+                    <a:srcRect t="4577" r="1121" b="19659"/>
+                    <a:stretch/>
+                  </pic:blipFill>
+                  <pic:spPr bwMode="auto">
+                    <a:xfrm>
+                      <a:off x="0" y="0"/>
+                      <a:ext cx="2237755" cy="3810578"/>
+                    </a:xfrm>
+                    <a:prstGeom prst="rect">
+                      <a:avLst/>
+                    </a:prstGeom>
+                    <a:ln>
+                      <a:noFill/>
+                    </a:ln>
+                    <a:extLst>
+                      <a:ext uri="{53640926-AAD7-44D8-BBD7-CCE9431645EC}">
+                        <a14:shadowObscured xmlns:a14="http://schemas.microsoft.com/office/drawing/2010/main"/>
+                      </a:ext>
+                    </a:extLst>
+                  </pic:spPr>
+                </pic:pic>
+              </a:graphicData>
+            </a:graphic>
+          </wp:inline>
+        </w:drawing>
+      </w:r>
+    </w:p>
+    <w:p>
+      <w:r>
+        <w:t xml:space="preserve">En esta vista el usuario </w:t>
+      </w:r>
+      <w:proofErr w:type="spellStart"/>
+      <w:r>
+        <w:t>Admin</w:t>
+      </w:r>
+      <w:proofErr w:type="spellEnd"/>
+      <w:r>
+        <w:t xml:space="preserve"> puede visualizar los datos del usuario que fue registrado, el </w:t>
+      </w:r>
+      <w:proofErr w:type="spellStart"/>
+      <w:r>
+        <w:t>admin</w:t>
+      </w:r>
+      <w:proofErr w:type="spellEnd"/>
+      <w:r>
+        <w:t xml:space="preserve"> tendrá la opción de habilitar o no al usuario empresa.</w:t>
+      </w:r>
+    </w:p>
+    <w:p>
+      <w:pPr>
+        <w:pStyle w:val="Ttulo3"/>
+      </w:pPr>
+      <w:bookmarkStart w:id="10" w:name="_Toc121651683"/>
+      <w:r>
+        <w:t>EMPRESA</w:t>
+      </w:r>
+      <w:bookmarkEnd w:id="10"/>
+    </w:p>
+    <w:p>
+      <w:r>
+        <w:t>El usuario empresa</w:t>
+      </w:r>
+      <w:r>
+        <w:t xml:space="preserve"> poseerá el flujo de punto de equilibrio, dentro de su </w:t>
+      </w:r>
+      <w:proofErr w:type="spellStart"/>
+      <w:r>
+        <w:t>navbar</w:t>
+      </w:r>
+      <w:proofErr w:type="spellEnd"/>
+      <w:r>
+        <w:t xml:space="preserve"> posee las siguientes opciones</w:t>
+      </w:r>
+    </w:p>
+    <w:p>
+      <w:pPr>
+        <w:pStyle w:val="Ttulo4"/>
+      </w:pPr>
+      <w:r>
+        <w:t>Costos fijos</w:t>
+      </w:r>
+    </w:p>
+    <w:p>
+      <w:r>
+        <w:t>Los costos fijos son los gastos mensuales fijos que como empresa se deben de efectuar, por ejemplo, un costo fijo puede ser el alquiler de local, ya que es un costo fijo mensual.</w:t>
+      </w:r>
+    </w:p>
+    <w:p>
+      <w:r>
+        <w:lastRenderedPageBreak/>
+        <w:t xml:space="preserve">La vista de costos fijos listará los costos fijos del usuario </w:t>
+      </w:r>
+      <w:proofErr w:type="spellStart"/>
+      <w:r>
+        <w:t>logueado</w:t>
+      </w:r>
+      <w:proofErr w:type="spellEnd"/>
+      <w:r>
+        <w:t>, podrá editar, crear y eliminar cada uno de ellos.</w:t>
+      </w:r>
+    </w:p>
+    <w:p>
+      <w:pPr>
+        <w:jc w:val="center"/>
+      </w:pPr>
+      <w:r>
+        <w:rPr>
+          <w:noProof/>
+        </w:rPr>
+        <w:drawing>
+          <wp:inline distT="0" distB="0" distL="0" distR="0" wp14:anchorId="6A197F9D" wp14:editId="42D196E2">
+            <wp:extent cx="2624446" cy="4070465"/>
+            <wp:effectExtent l="0" t="0" r="5080" b="6350"/>
+            <wp:docPr id="10" name="Imagen 10"/>
+            <wp:cNvGraphicFramePr>
+              <a:graphicFrameLocks xmlns:a="http://schemas.openxmlformats.org/drawingml/2006/main" noChangeAspect="1"/>
+            </wp:cNvGraphicFramePr>
+            <a:graphic xmlns:a="http://schemas.openxmlformats.org/drawingml/2006/main">
+              <a:graphicData uri="http://schemas.openxmlformats.org/drawingml/2006/picture">
+                <pic:pic xmlns:pic="http://schemas.openxmlformats.org/drawingml/2006/picture">
+                  <pic:nvPicPr>
+                    <pic:cNvPr id="1" name=""/>
+                    <pic:cNvPicPr/>
+                  </pic:nvPicPr>
+                  <pic:blipFill rotWithShape="1">
+                    <a:blip r:embed="rId15"/>
+                    <a:srcRect t="4958" b="25252"/>
+                    <a:stretch/>
+                  </pic:blipFill>
+                  <pic:spPr bwMode="auto">
+                    <a:xfrm>
+                      <a:off x="0" y="0"/>
+                      <a:ext cx="2627970" cy="4075930"/>
+                    </a:xfrm>
+                    <a:prstGeom prst="rect">
+                      <a:avLst/>
+                    </a:prstGeom>
+                    <a:ln>
+                      <a:noFill/>
+                    </a:ln>
+                    <a:extLst>
+                      <a:ext uri="{53640926-AAD7-44D8-BBD7-CCE9431645EC}">
+                        <a14:shadowObscured xmlns:a14="http://schemas.microsoft.com/office/drawing/2010/main"/>
+                      </a:ext>
+                    </a:extLst>
+                  </pic:spPr>
+                </pic:pic>
+              </a:graphicData>
+            </a:graphic>
+          </wp:inline>
+        </w:drawing>
+      </w:r>
+    </w:p>
+    <w:p>
+      <w:r>
+        <w:t xml:space="preserve">Para eliminar un </w:t>
+      </w:r>
+      <w:proofErr w:type="spellStart"/>
+      <w:r>
+        <w:t>registo</w:t>
+      </w:r>
+      <w:proofErr w:type="spellEnd"/>
+      <w:r>
+        <w:t xml:space="preserve"> de costo fijo deberá seleccionar la imagen de un tacho de fondo rojo. Para editar un registro deberá de hacer clic en la imagen de </w:t>
+      </w:r>
+      <w:proofErr w:type="spellStart"/>
+      <w:r>
+        <w:t>lapiz</w:t>
+      </w:r>
+      <w:proofErr w:type="spellEnd"/>
+      <w:r>
+        <w:t xml:space="preserve"> de fondo verde.</w:t>
+      </w:r>
+    </w:p>
+    <w:p>
+      <w:r>
+        <w:t>Cuando el usuario quiera editar un campo se mostrará la siguiente vista</w:t>
+      </w:r>
+    </w:p>
+    <w:p>
+      <w:pPr>
+        <w:jc w:val="center"/>
+      </w:pPr>
+      <w:r>
+        <w:rPr>
+          <w:noProof/>
+        </w:rPr>
+        <w:drawing>
+          <wp:inline distT="0" distB="0" distL="0" distR="0" wp14:anchorId="4EBA7BCD" wp14:editId="12BEF843">
+            <wp:extent cx="2529444" cy="2550820"/>
+            <wp:effectExtent l="0" t="0" r="4445" b="1905"/>
+            <wp:docPr id="11" name="Imagen 11"/>
+            <wp:cNvGraphicFramePr>
+              <a:graphicFrameLocks xmlns:a="http://schemas.openxmlformats.org/drawingml/2006/main" noChangeAspect="1"/>
+            </wp:cNvGraphicFramePr>
+            <a:graphic xmlns:a="http://schemas.openxmlformats.org/drawingml/2006/main">
+              <a:graphicData uri="http://schemas.openxmlformats.org/drawingml/2006/picture">
+                <pic:pic xmlns:pic="http://schemas.openxmlformats.org/drawingml/2006/picture">
+                  <pic:nvPicPr>
+                    <pic:cNvPr id="1" name=""/>
+                    <pic:cNvPicPr/>
+                  </pic:nvPicPr>
+                  <pic:blipFill rotWithShape="1">
+                    <a:blip r:embed="rId16"/>
+                    <a:srcRect t="4195" r="-293" b="50295"/>
+                    <a:stretch/>
+                  </pic:blipFill>
+                  <pic:spPr bwMode="auto">
+                    <a:xfrm>
+                      <a:off x="0" y="0"/>
+                      <a:ext cx="2531479" cy="2552872"/>
+                    </a:xfrm>
+                    <a:prstGeom prst="rect">
+                      <a:avLst/>
+                    </a:prstGeom>
+                    <a:ln>
+                      <a:noFill/>
+                    </a:ln>
+                    <a:extLst>
+                      <a:ext uri="{53640926-AAD7-44D8-BBD7-CCE9431645EC}">
+                        <a14:shadowObscured xmlns:a14="http://schemas.microsoft.com/office/drawing/2010/main"/>
+                      </a:ext>
+                    </a:extLst>
+                  </pic:spPr>
+                </pic:pic>
+              </a:graphicData>
+            </a:graphic>
+          </wp:inline>
+        </w:drawing>
+      </w:r>
+    </w:p>
+    <w:p>
+      <w:r>
+        <w:t>Para actualizar la vista deberá de hacer clic sobre el botón Actualizar.</w:t>
+      </w:r>
+    </w:p>
+    <w:p>
+      <w:pPr>
+        <w:pStyle w:val="Ttulo4"/>
+      </w:pPr>
+      <w:r>
+        <w:t>COSTO VARIABLE</w:t>
+      </w:r>
+    </w:p>
+    <w:p>
+      <w:r>
+        <w:t>Los costos variables son los costos que varían dependiendo de los productos, por ejemplo, para la elaboración de pasteles, a veces los precios de los implementos no siempre son los mismos por lo que se consideran costos variables.</w:t>
+      </w:r>
+    </w:p>
+    <w:p>
+      <w:r>
+        <w:lastRenderedPageBreak/>
+        <w:t>La vista de costo variable listará los costos variables con los siguientes campos</w:t>
+      </w:r>
+    </w:p>
+    <w:p>
+      <w:pPr>
+        <w:pStyle w:val="Prrafodelista"/>
+        <w:numPr>
+          <w:ilvl w:val="0"/>
+          <w:numId w:val="6"/>
+        </w:numPr>
+      </w:pPr>
+      <w:r>
+        <w:t>Referencia</w:t>
+      </w:r>
+    </w:p>
+    <w:p>
+      <w:pPr>
+        <w:pStyle w:val="Prrafodelista"/>
+        <w:numPr>
+          <w:ilvl w:val="0"/>
+          <w:numId w:val="6"/>
+        </w:numPr>
+      </w:pPr>
+      <w:r>
+        <w:t>Precio</w:t>
+      </w:r>
+    </w:p>
+    <w:p>
+      <w:pPr>
+        <w:pStyle w:val="Prrafodelista"/>
+        <w:numPr>
+          <w:ilvl w:val="0"/>
+          <w:numId w:val="6"/>
+        </w:numPr>
+      </w:pPr>
+      <w:r>
+        <w:t>Costo variable</w:t>
+      </w:r>
+    </w:p>
+    <w:p>
+      <w:pPr>
+        <w:pStyle w:val="Prrafodelista"/>
+        <w:numPr>
+          <w:ilvl w:val="0"/>
+          <w:numId w:val="6"/>
+        </w:numPr>
+      </w:pPr>
+      <w:r>
+        <w:t>Cantidad</w:t>
+      </w:r>
+    </w:p>
+    <w:p>
+      <w:pPr>
+        <w:pStyle w:val="Prrafodelista"/>
+        <w:ind w:hanging="720"/>
+      </w:pPr>
+    </w:p>
+    <w:p>
+      <w:pPr>
+        <w:pStyle w:val="Prrafodelista"/>
+        <w:ind w:hanging="720"/>
+      </w:pPr>
+      <w:r>
+        <w:t>Se muestra los campos antes detallados, con una imagen referencial para la vista.</w:t>
+      </w:r>
+    </w:p>
+    <w:p>
+      <w:pPr>
+        <w:pStyle w:val="Prrafodelista"/>
+        <w:ind w:hanging="720"/>
+      </w:pPr>
+    </w:p>
+    <w:p>
+      <w:pPr>
+        <w:pStyle w:val="Prrafodelista"/>
+        <w:ind w:hanging="720"/>
+        <w:jc w:val="center"/>
+      </w:pPr>
+      <w:r>
+        <w:rPr>
+          <w:noProof/>
+        </w:rPr>
+        <w:drawing>
+          <wp:inline distT="0" distB="0" distL="0" distR="0" wp14:anchorId="4E9EDDC1" wp14:editId="69C25FBF">
+            <wp:extent cx="2100727" cy="4166558"/>
+            <wp:effectExtent l="0" t="0" r="0" b="5715"/>
+            <wp:docPr id="12" name="Imagen 12"/>
+            <wp:cNvGraphicFramePr>
+              <a:graphicFrameLocks xmlns:a="http://schemas.openxmlformats.org/drawingml/2006/main" noChangeAspect="1"/>
+            </wp:cNvGraphicFramePr>
+            <a:graphic xmlns:a="http://schemas.openxmlformats.org/drawingml/2006/main">
+              <a:graphicData uri="http://schemas.openxmlformats.org/drawingml/2006/picture">
+                <pic:pic xmlns:pic="http://schemas.openxmlformats.org/drawingml/2006/picture">
+                  <pic:nvPicPr>
+                    <pic:cNvPr id="1" name=""/>
+                    <pic:cNvPicPr/>
+                  </pic:nvPicPr>
+                  <pic:blipFill rotWithShape="1">
+                    <a:blip r:embed="rId17"/>
+                    <a:srcRect t="4525" r="1089" b="7199"/>
+                    <a:stretch/>
+                  </pic:blipFill>
+                  <pic:spPr bwMode="auto">
+                    <a:xfrm>
+                      <a:off x="0" y="0"/>
+                      <a:ext cx="2102565" cy="4170203"/>
+                    </a:xfrm>
+                    <a:prstGeom prst="rect">
+                      <a:avLst/>
+                    </a:prstGeom>
+                    <a:ln>
+                      <a:noFill/>
+                    </a:ln>
+                    <a:extLst>
+                      <a:ext uri="{53640926-AAD7-44D8-BBD7-CCE9431645EC}">
+                        <a14:shadowObscured xmlns:a14="http://schemas.microsoft.com/office/drawing/2010/main"/>
+                      </a:ext>
+                    </a:extLst>
+                  </pic:spPr>
+                </pic:pic>
+              </a:graphicData>
+            </a:graphic>
+          </wp:inline>
+        </w:drawing>
+      </w:r>
+    </w:p>
+    <w:p>
+      <w:pPr>
+        <w:pStyle w:val="Prrafodelista"/>
+        <w:ind w:hanging="720"/>
+      </w:pPr>
+      <w:r>
+        <w:t>Para agregar un costo variable deberá de hacer clic sobre el botón “agregar costo variable”.</w:t>
+      </w:r>
+    </w:p>
+    <w:p>
+      <w:pPr>
+        <w:pStyle w:val="Prrafodelista"/>
+        <w:ind w:hanging="720"/>
+      </w:pPr>
+      <w:r>
+        <w:t>Cuando se realice clic se mostrará la siguiente vista.</w:t>
+      </w:r>
+    </w:p>
+    <w:p>
+      <w:pPr>
+        <w:pStyle w:val="Prrafodelista"/>
+        <w:ind w:hanging="720"/>
+      </w:pPr>
+    </w:p>
+    <w:p>
+      <w:pPr>
+        <w:jc w:val="center"/>
+      </w:pPr>
+      <w:r>
+        <w:rPr>
+          <w:noProof/>
+        </w:rPr>
+        <w:drawing>
+          <wp:inline distT="0" distB="0" distL="0" distR="0" wp14:anchorId="0A93EB56" wp14:editId="070D8F9F">
+            <wp:extent cx="2139351" cy="2862823"/>
+            <wp:effectExtent l="0" t="0" r="0" b="0"/>
+            <wp:docPr id="13" name="Imagen 13"/>
+            <wp:cNvGraphicFramePr>
+              <a:graphicFrameLocks xmlns:a="http://schemas.openxmlformats.org/drawingml/2006/main" noChangeAspect="1"/>
+            </wp:cNvGraphicFramePr>
+            <a:graphic xmlns:a="http://schemas.openxmlformats.org/drawingml/2006/main">
+              <a:graphicData uri="http://schemas.openxmlformats.org/drawingml/2006/picture">
+                <pic:pic xmlns:pic="http://schemas.openxmlformats.org/drawingml/2006/picture">
+                  <pic:nvPicPr>
+                    <pic:cNvPr id="1" name=""/>
+                    <pic:cNvPicPr/>
+                  </pic:nvPicPr>
+                  <pic:blipFill rotWithShape="1">
+                    <a:blip r:embed="rId18"/>
+                    <a:srcRect t="4525" r="1086" b="35915"/>
+                    <a:stretch/>
+                  </pic:blipFill>
+                  <pic:spPr bwMode="auto">
+                    <a:xfrm>
+                      <a:off x="0" y="0"/>
+                      <a:ext cx="2146162" cy="2871938"/>
+                    </a:xfrm>
+                    <a:prstGeom prst="rect">
+                      <a:avLst/>
+                    </a:prstGeom>
+                    <a:ln>
+                      <a:noFill/>
+                    </a:ln>
+                    <a:extLst>
+                      <a:ext uri="{53640926-AAD7-44D8-BBD7-CCE9431645EC}">
+                        <a14:shadowObscured xmlns:a14="http://schemas.microsoft.com/office/drawing/2010/main"/>
+                      </a:ext>
+                    </a:extLst>
+                  </pic:spPr>
+                </pic:pic>
+              </a:graphicData>
+            </a:graphic>
+          </wp:inline>
+        </w:drawing>
+      </w:r>
+    </w:p>
+    <w:p>
+      <w:r>
+        <w:lastRenderedPageBreak/>
+        <w:t>Para agregar un costo variable, se deberá de agregar todos lo campos antes mostrados para un correcto funcionamiento, en caso de que deje un espacio en blanco, se mostrará el mensaje “los campos son obligatorios”.</w:t>
+      </w:r>
+    </w:p>
+    <w:p>
+      <w:r>
+        <w:t>En caso de que el usuario desee editar o eliminar un registro deberá hacer clic sobre el registro que desee modificar, cuando el usuario realice la acción mencionada, se mostrará la siguiente vista.</w:t>
+      </w:r>
+    </w:p>
+    <w:p>
+      <w:pPr>
+        <w:jc w:val="center"/>
+      </w:pPr>
+      <w:r>
+        <w:rPr>
+          <w:noProof/>
+        </w:rPr>
+        <w:drawing>
+          <wp:inline distT="0" distB="0" distL="0" distR="0" wp14:anchorId="3A9C87C1" wp14:editId="6E5048CD">
+            <wp:extent cx="2553419" cy="3615118"/>
+            <wp:effectExtent l="0" t="0" r="0" b="4445"/>
+            <wp:docPr id="15" name="Imagen 15"/>
+            <wp:cNvGraphicFramePr>
+              <a:graphicFrameLocks xmlns:a="http://schemas.openxmlformats.org/drawingml/2006/main" noChangeAspect="1"/>
+            </wp:cNvGraphicFramePr>
+            <a:graphic xmlns:a="http://schemas.openxmlformats.org/drawingml/2006/main">
+              <a:graphicData uri="http://schemas.openxmlformats.org/drawingml/2006/picture">
+                <pic:pic xmlns:pic="http://schemas.openxmlformats.org/drawingml/2006/picture">
+                  <pic:nvPicPr>
+                    <pic:cNvPr id="1" name=""/>
+                    <pic:cNvPicPr/>
+                  </pic:nvPicPr>
+                  <pic:blipFill rotWithShape="1">
+                    <a:blip r:embed="rId19"/>
+                    <a:srcRect t="4709" r="1294" b="32408"/>
+                    <a:stretch/>
+                  </pic:blipFill>
+                  <pic:spPr bwMode="auto">
+                    <a:xfrm>
+                      <a:off x="0" y="0"/>
+                      <a:ext cx="2556435" cy="3619388"/>
+                    </a:xfrm>
+                    <a:prstGeom prst="rect">
+                      <a:avLst/>
+                    </a:prstGeom>
+                    <a:ln>
+                      <a:noFill/>
+                    </a:ln>
+                    <a:extLst>
+                      <a:ext uri="{53640926-AAD7-44D8-BBD7-CCE9431645EC}">
+                        <a14:shadowObscured xmlns:a14="http://schemas.microsoft.com/office/drawing/2010/main"/>
+                      </a:ext>
+                    </a:extLst>
+                  </pic:spPr>
+                </pic:pic>
+              </a:graphicData>
+            </a:graphic>
+          </wp:inline>
+        </w:drawing>
+      </w:r>
+    </w:p>
+    <w:p>
+      <w:pPr>
+        <w:pStyle w:val="Ttulo4"/>
+      </w:pPr>
+      <w:r>
+        <w:t>PUNTO EQUILIBRIO</w:t>
+      </w:r>
+    </w:p>
+    <w:p>
+      <w:r>
+        <w:t>El punto de equilibrio sirve para poder encontrar el balance de cada producto ingresado en costo variable, es decir, la cantidad de productos que se deben de vender con el fin de que no se pueda producir perdidas.</w:t>
+      </w:r>
+    </w:p>
+    <w:p>
+      <w:pPr>
+        <w:jc w:val="center"/>
+      </w:pPr>
+      <w:r>
+        <w:rPr>
+          <w:noProof/>
+        </w:rPr>
+        <w:drawing>
+          <wp:inline distT="0" distB="0" distL="0" distR="0" wp14:anchorId="1E13B899" wp14:editId="4E3215DB">
+            <wp:extent cx="1682151" cy="3365668"/>
+            <wp:effectExtent l="0" t="0" r="0" b="6350"/>
+            <wp:docPr id="16" name="Imagen 16"/>
+            <wp:cNvGraphicFramePr>
+              <a:graphicFrameLocks xmlns:a="http://schemas.openxmlformats.org/drawingml/2006/main" noChangeAspect="1"/>
+            </wp:cNvGraphicFramePr>
+            <a:graphic xmlns:a="http://schemas.openxmlformats.org/drawingml/2006/main">
+              <a:graphicData uri="http://schemas.openxmlformats.org/drawingml/2006/picture">
+                <pic:pic xmlns:pic="http://schemas.openxmlformats.org/drawingml/2006/picture">
+                  <pic:nvPicPr>
+                    <pic:cNvPr id="1" name=""/>
+                    <pic:cNvPicPr/>
+                  </pic:nvPicPr>
+                  <pic:blipFill rotWithShape="1">
+                    <a:blip r:embed="rId20"/>
+                    <a:srcRect t="4248" b="5721"/>
+                    <a:stretch/>
+                  </pic:blipFill>
+                  <pic:spPr bwMode="auto">
+                    <a:xfrm>
+                      <a:off x="0" y="0"/>
+                      <a:ext cx="1682151" cy="3365668"/>
+                    </a:xfrm>
+                    <a:prstGeom prst="rect">
+                      <a:avLst/>
+                    </a:prstGeom>
+                    <a:ln>
+                      <a:noFill/>
+                    </a:ln>
+                    <a:extLst>
+                      <a:ext uri="{53640926-AAD7-44D8-BBD7-CCE9431645EC}">
+                        <a14:shadowObscured xmlns:a14="http://schemas.microsoft.com/office/drawing/2010/main"/>
+                      </a:ext>
+                    </a:extLst>
+                  </pic:spPr>
+                </pic:pic>
+              </a:graphicData>
+            </a:graphic>
+          </wp:inline>
+        </w:drawing>
+      </w:r>
+    </w:p>
     <w:sectPr>
       <w:pgSz w:w="11906" w:h="16838"/>
-      <w:pgMar w:top="1417" w:right="1701" w:bottom="1417" w:left="1701" w:header="708" w:footer="708" w:gutter="0"/>
+      <w:pgMar w:top="709" w:right="1701" w:bottom="1417" w:left="1701" w:header="708" w:footer="708" w:gutter="0"/>
       <w:cols w:space="708"/>
       <w:docGrid w:linePitch="360"/>
     </w:sectPr>
   </w:body>
 </w:document>
+</file>
+
+<file path=word/numbering.xml><?xml version="1.0" encoding="utf-8"?>
+<w:numbering xmlns:wpc="http://schemas.microsoft.com/office/word/2010/wordprocessingCanvas" xmlns:cx="http://schemas.microsoft.com/office/drawing/2014/chartex" xmlns:cx1="http://schemas.microsoft.com/office/drawing/2015/9/8/chartex" xmlns:cx2="http://schemas.microsoft.com/office/drawing/2015/10/21/chartex" xmlns:cx3="http://schemas.microsoft.com/office/drawing/2016/5/9/chartex" xmlns:cx4="http://schemas.microsoft.com/office/drawing/2016/5/10/chartex" xmlns:cx5="http://schemas.microsoft.com/office/drawing/2016/5/11/chartex" xmlns:cx6="http://schemas.microsoft.com/office/drawing/2016/5/12/chartex" xmlns:cx7="http://schemas.microsoft.com/office/drawing/2016/5/13/chartex" xmlns:cx8="http://schemas.microsoft.com/office/drawing/2016/5/14/chartex" xmlns:mc="http://schemas.openxmlformats.org/markup-compatibility/2006" xmlns:aink="http://schemas.microsoft.com/office/drawing/2016/ink" xmlns:am3d="http://schemas.microsoft.com/office/drawing/2017/model3d" xmlns:o="urn:schemas-microsoft-com:office:office" xmlns:r="http://schemas.openxmlformats.org/officeDocument/2006/relationships" xmlns:m="http://schemas.openxmlformats.org/officeDocument/2006/math" xmlns:v="urn:schemas-microsoft-com:vml" xmlns:wp14="http://schemas.microsoft.com/office/word/2010/wordprocessingDrawing" xmlns:wp="http://schemas.openxmlformats.org/drawingml/2006/wordprocessingDrawing" xmlns:w10="urn:schemas-microsoft-com:office:word" xmlns:w="http://schemas.openxmlformats.org/wordprocessingml/2006/main" xmlns:w14="http://schemas.microsoft.com/office/word/2010/wordml" xmlns:w15="http://schemas.microsoft.com/office/word/2012/wordml" xmlns:w16cex="http://schemas.microsoft.com/office/word/2018/wordml/cex" xmlns:w16cid="http://schemas.microsoft.com/office/word/2016/wordml/cid" xmlns:w16="http://schemas.microsoft.com/office/word/2018/wordml" xmlns:w16sdtdh="http://schemas.microsoft.com/office/word/2020/wordml/sdtdatahash" xmlns:w16se="http://schemas.microsoft.com/office/word/2015/wordml/symex" xmlns:wpg="http://schemas.microsoft.com/office/word/2010/wordprocessingGroup" xmlns:wpi="http://schemas.microsoft.com/office/word/2010/wordprocessingInk" xmlns:wne="http://schemas.microsoft.com/office/word/2006/wordml" xmlns:wps="http://schemas.microsoft.com/office/word/2010/wordprocessingShape" mc:Ignorable="w14 w15 w16se w16cid w16 w16cex w16sdtdh wp14">
+  <w:abstractNum w:abstractNumId="0" w15:restartNumberingAfterBreak="0">
+    <w:nsid w:val="1F55349B"/>
+    <w:multiLevelType w:val="hybridMultilevel"/>
+    <w:tmpl w:val="88BAD582"/>
+    <w:lvl w:ilvl="0" w:tplc="280A0001">
+      <w:start w:val="1"/>
+      <w:numFmt w:val="bullet"/>
+      <w:lvlText w:val=""/>
+      <w:lvlJc w:val="left"/>
+      <w:pPr>
+        <w:ind w:left="720" w:hanging="360"/>
+      </w:pPr>
+      <w:rPr>
+        <w:rFonts w:ascii="Symbol" w:hAnsi="Symbol" w:hint="default"/>
+      </w:rPr>
+    </w:lvl>
+    <w:lvl w:ilvl="1" w:tplc="280A0003" w:tentative="1">
+      <w:start w:val="1"/>
+      <w:numFmt w:val="bullet"/>
+      <w:lvlText w:val="o"/>
+      <w:lvlJc w:val="left"/>
+      <w:pPr>
+        <w:ind w:left="1440" w:hanging="360"/>
+      </w:pPr>
+      <w:rPr>
+        <w:rFonts w:ascii="Courier New" w:hAnsi="Courier New" w:cs="Courier New" w:hint="default"/>
+      </w:rPr>
+    </w:lvl>
+    <w:lvl w:ilvl="2" w:tplc="280A0005" w:tentative="1">
+      <w:start w:val="1"/>
+      <w:numFmt w:val="bullet"/>
+      <w:lvlText w:val=""/>
+      <w:lvlJc w:val="left"/>
+      <w:pPr>
+        <w:ind w:left="2160" w:hanging="360"/>
+      </w:pPr>
+      <w:rPr>
+        <w:rFonts w:ascii="Wingdings" w:hAnsi="Wingdings" w:hint="default"/>
+      </w:rPr>
+    </w:lvl>
+    <w:lvl w:ilvl="3" w:tplc="280A0001" w:tentative="1">
+      <w:start w:val="1"/>
+      <w:numFmt w:val="bullet"/>
+      <w:lvlText w:val=""/>
+      <w:lvlJc w:val="left"/>
+      <w:pPr>
+        <w:ind w:left="2880" w:hanging="360"/>
+      </w:pPr>
+      <w:rPr>
+        <w:rFonts w:ascii="Symbol" w:hAnsi="Symbol" w:hint="default"/>
+      </w:rPr>
+    </w:lvl>
+    <w:lvl w:ilvl="4" w:tplc="280A0003" w:tentative="1">
+      <w:start w:val="1"/>
+      <w:numFmt w:val="bullet"/>
+      <w:lvlText w:val="o"/>
+      <w:lvlJc w:val="left"/>
+      <w:pPr>
+        <w:ind w:left="3600" w:hanging="360"/>
+      </w:pPr>
+      <w:rPr>
+        <w:rFonts w:ascii="Courier New" w:hAnsi="Courier New" w:cs="Courier New" w:hint="default"/>
+      </w:rPr>
+    </w:lvl>
+    <w:lvl w:ilvl="5" w:tplc="280A0005" w:tentative="1">
+      <w:start w:val="1"/>
+      <w:numFmt w:val="bullet"/>
+      <w:lvlText w:val=""/>
+      <w:lvlJc w:val="left"/>
+      <w:pPr>
+        <w:ind w:left="4320" w:hanging="360"/>
+      </w:pPr>
+      <w:rPr>
+        <w:rFonts w:ascii="Wingdings" w:hAnsi="Wingdings" w:hint="default"/>
+      </w:rPr>
+    </w:lvl>
+    <w:lvl w:ilvl="6" w:tplc="280A0001" w:tentative="1">
+      <w:start w:val="1"/>
+      <w:numFmt w:val="bullet"/>
+      <w:lvlText w:val=""/>
+      <w:lvlJc w:val="left"/>
+      <w:pPr>
+        <w:ind w:left="5040" w:hanging="360"/>
+      </w:pPr>
+      <w:rPr>
+        <w:rFonts w:ascii="Symbol" w:hAnsi="Symbol" w:hint="default"/>
+      </w:rPr>
+    </w:lvl>
+    <w:lvl w:ilvl="7" w:tplc="280A0003" w:tentative="1">
+      <w:start w:val="1"/>
+      <w:numFmt w:val="bullet"/>
+      <w:lvlText w:val="o"/>
+      <w:lvlJc w:val="left"/>
+      <w:pPr>
+        <w:ind w:left="5760" w:hanging="360"/>
+      </w:pPr>
+      <w:rPr>
+        <w:rFonts w:ascii="Courier New" w:hAnsi="Courier New" w:cs="Courier New" w:hint="default"/>
+      </w:rPr>
+    </w:lvl>
+    <w:lvl w:ilvl="8" w:tplc="280A0005" w:tentative="1">
+      <w:start w:val="1"/>
+      <w:numFmt w:val="bullet"/>
+      <w:lvlText w:val=""/>
+      <w:lvlJc w:val="left"/>
+      <w:pPr>
+        <w:ind w:left="6480" w:hanging="360"/>
+      </w:pPr>
+      <w:rPr>
+        <w:rFonts w:ascii="Wingdings" w:hAnsi="Wingdings" w:hint="default"/>
+      </w:rPr>
+    </w:lvl>
+  </w:abstractNum>
+  <w:abstractNum w:abstractNumId="1" w15:restartNumberingAfterBreak="0">
+    <w:nsid w:val="2FFA4F2E"/>
+    <w:multiLevelType w:val="hybridMultilevel"/>
+    <w:tmpl w:val="A6827D92"/>
+    <w:lvl w:ilvl="0" w:tplc="280A0001">
+      <w:start w:val="1"/>
+      <w:numFmt w:val="bullet"/>
+      <w:lvlText w:val=""/>
+      <w:lvlJc w:val="left"/>
+      <w:pPr>
+        <w:ind w:left="720" w:hanging="360"/>
+      </w:pPr>
+      <w:rPr>
+        <w:rFonts w:ascii="Symbol" w:hAnsi="Symbol" w:hint="default"/>
+      </w:rPr>
+    </w:lvl>
+    <w:lvl w:ilvl="1" w:tplc="280A0003" w:tentative="1">
+      <w:start w:val="1"/>
+      <w:numFmt w:val="bullet"/>
+      <w:lvlText w:val="o"/>
+      <w:lvlJc w:val="left"/>
+      <w:pPr>
+        <w:ind w:left="1440" w:hanging="360"/>
+      </w:pPr>
+      <w:rPr>
+        <w:rFonts w:ascii="Courier New" w:hAnsi="Courier New" w:cs="Courier New" w:hint="default"/>
+      </w:rPr>
+    </w:lvl>
+    <w:lvl w:ilvl="2" w:tplc="280A0005" w:tentative="1">
+      <w:start w:val="1"/>
+      <w:numFmt w:val="bullet"/>
+      <w:lvlText w:val=""/>
+      <w:lvlJc w:val="left"/>
+      <w:pPr>
+        <w:ind w:left="2160" w:hanging="360"/>
+      </w:pPr>
+      <w:rPr>
+        <w:rFonts w:ascii="Wingdings" w:hAnsi="Wingdings" w:hint="default"/>
+      </w:rPr>
+    </w:lvl>
+    <w:lvl w:ilvl="3" w:tplc="280A0001" w:tentative="1">
+      <w:start w:val="1"/>
+      <w:numFmt w:val="bullet"/>
+      <w:lvlText w:val=""/>
+      <w:lvlJc w:val="left"/>
+      <w:pPr>
+        <w:ind w:left="2880" w:hanging="360"/>
+      </w:pPr>
+      <w:rPr>
+        <w:rFonts w:ascii="Symbol" w:hAnsi="Symbol" w:hint="default"/>
+      </w:rPr>
+    </w:lvl>
+    <w:lvl w:ilvl="4" w:tplc="280A0003" w:tentative="1">
+      <w:start w:val="1"/>
+      <w:numFmt w:val="bullet"/>
+      <w:lvlText w:val="o"/>
+      <w:lvlJc w:val="left"/>
+      <w:pPr>
+        <w:ind w:left="3600" w:hanging="360"/>
+      </w:pPr>
+      <w:rPr>
+        <w:rFonts w:ascii="Courier New" w:hAnsi="Courier New" w:cs="Courier New" w:hint="default"/>
+      </w:rPr>
+    </w:lvl>
+    <w:lvl w:ilvl="5" w:tplc="280A0005" w:tentative="1">
+      <w:start w:val="1"/>
+      <w:numFmt w:val="bullet"/>
+      <w:lvlText w:val=""/>
+      <w:lvlJc w:val="left"/>
+      <w:pPr>
+        <w:ind w:left="4320" w:hanging="360"/>
+      </w:pPr>
+      <w:rPr>
+        <w:rFonts w:ascii="Wingdings" w:hAnsi="Wingdings" w:hint="default"/>
+      </w:rPr>
+    </w:lvl>
+    <w:lvl w:ilvl="6" w:tplc="280A0001" w:tentative="1">
+      <w:start w:val="1"/>
+      <w:numFmt w:val="bullet"/>
+      <w:lvlText w:val=""/>
+      <w:lvlJc w:val="left"/>
+      <w:pPr>
+        <w:ind w:left="5040" w:hanging="360"/>
+      </w:pPr>
+      <w:rPr>
+        <w:rFonts w:ascii="Symbol" w:hAnsi="Symbol" w:hint="default"/>
+      </w:rPr>
+    </w:lvl>
+    <w:lvl w:ilvl="7" w:tplc="280A0003" w:tentative="1">
+      <w:start w:val="1"/>
+      <w:numFmt w:val="bullet"/>
+      <w:lvlText w:val="o"/>
+      <w:lvlJc w:val="left"/>
+      <w:pPr>
+        <w:ind w:left="5760" w:hanging="360"/>
+      </w:pPr>
+      <w:rPr>
+        <w:rFonts w:ascii="Courier New" w:hAnsi="Courier New" w:cs="Courier New" w:hint="default"/>
+      </w:rPr>
+    </w:lvl>
+    <w:lvl w:ilvl="8" w:tplc="280A0005" w:tentative="1">
+      <w:start w:val="1"/>
+      <w:numFmt w:val="bullet"/>
+      <w:lvlText w:val=""/>
+      <w:lvlJc w:val="left"/>
+      <w:pPr>
+        <w:ind w:left="6480" w:hanging="360"/>
+      </w:pPr>
+      <w:rPr>
+        <w:rFonts w:ascii="Wingdings" w:hAnsi="Wingdings" w:hint="default"/>
+      </w:rPr>
+    </w:lvl>
+  </w:abstractNum>
+  <w:abstractNum w:abstractNumId="2" w15:restartNumberingAfterBreak="0">
+    <w:nsid w:val="3453189D"/>
+    <w:multiLevelType w:val="hybridMultilevel"/>
+    <w:tmpl w:val="CFBA9C6A"/>
+    <w:lvl w:ilvl="0" w:tplc="280A0001">
+      <w:start w:val="1"/>
+      <w:numFmt w:val="bullet"/>
+      <w:lvlText w:val=""/>
+      <w:lvlJc w:val="left"/>
+      <w:pPr>
+        <w:ind w:left="720" w:hanging="360"/>
+      </w:pPr>
+      <w:rPr>
+        <w:rFonts w:ascii="Symbol" w:hAnsi="Symbol" w:hint="default"/>
+      </w:rPr>
+    </w:lvl>
+    <w:lvl w:ilvl="1" w:tplc="280A0003" w:tentative="1">
+      <w:start w:val="1"/>
+      <w:numFmt w:val="bullet"/>
+      <w:lvlText w:val="o"/>
+      <w:lvlJc w:val="left"/>
+      <w:pPr>
+        <w:ind w:left="1440" w:hanging="360"/>
+      </w:pPr>
+      <w:rPr>
+        <w:rFonts w:ascii="Courier New" w:hAnsi="Courier New" w:cs="Courier New" w:hint="default"/>
+      </w:rPr>
+    </w:lvl>
+    <w:lvl w:ilvl="2" w:tplc="280A0005" w:tentative="1">
+      <w:start w:val="1"/>
+      <w:numFmt w:val="bullet"/>
+      <w:lvlText w:val=""/>
+      <w:lvlJc w:val="left"/>
+      <w:pPr>
+        <w:ind w:left="2160" w:hanging="360"/>
+      </w:pPr>
+      <w:rPr>
+        <w:rFonts w:ascii="Wingdings" w:hAnsi="Wingdings" w:hint="default"/>
+      </w:rPr>
+    </w:lvl>
+    <w:lvl w:ilvl="3" w:tplc="280A0001" w:tentative="1">
+      <w:start w:val="1"/>
+      <w:numFmt w:val="bullet"/>
+      <w:lvlText w:val=""/>
+      <w:lvlJc w:val="left"/>
+      <w:pPr>
+        <w:ind w:left="2880" w:hanging="360"/>
+      </w:pPr>
+      <w:rPr>
+        <w:rFonts w:ascii="Symbol" w:hAnsi="Symbol" w:hint="default"/>
+      </w:rPr>
+    </w:lvl>
+    <w:lvl w:ilvl="4" w:tplc="280A0003" w:tentative="1">
+      <w:start w:val="1"/>
+      <w:numFmt w:val="bullet"/>
+      <w:lvlText w:val="o"/>
+      <w:lvlJc w:val="left"/>
+      <w:pPr>
+        <w:ind w:left="3600" w:hanging="360"/>
+      </w:pPr>
+      <w:rPr>
+        <w:rFonts w:ascii="Courier New" w:hAnsi="Courier New" w:cs="Courier New" w:hint="default"/>
+      </w:rPr>
+    </w:lvl>
+    <w:lvl w:ilvl="5" w:tplc="280A0005" w:tentative="1">
+      <w:start w:val="1"/>
+      <w:numFmt w:val="bullet"/>
+      <w:lvlText w:val=""/>
+      <w:lvlJc w:val="left"/>
+      <w:pPr>
+        <w:ind w:left="4320" w:hanging="360"/>
+      </w:pPr>
+      <w:rPr>
+        <w:rFonts w:ascii="Wingdings" w:hAnsi="Wingdings" w:hint="default"/>
+      </w:rPr>
+    </w:lvl>
+    <w:lvl w:ilvl="6" w:tplc="280A0001" w:tentative="1">
+      <w:start w:val="1"/>
+      <w:numFmt w:val="bullet"/>
+      <w:lvlText w:val=""/>
+      <w:lvlJc w:val="left"/>
+      <w:pPr>
+        <w:ind w:left="5040" w:hanging="360"/>
+      </w:pPr>
+      <w:rPr>
+        <w:rFonts w:ascii="Symbol" w:hAnsi="Symbol" w:hint="default"/>
+      </w:rPr>
+    </w:lvl>
+    <w:lvl w:ilvl="7" w:tplc="280A0003" w:tentative="1">
+      <w:start w:val="1"/>
+      <w:numFmt w:val="bullet"/>
+      <w:lvlText w:val="o"/>
+      <w:lvlJc w:val="left"/>
+      <w:pPr>
+        <w:ind w:left="5760" w:hanging="360"/>
+      </w:pPr>
+      <w:rPr>
+        <w:rFonts w:ascii="Courier New" w:hAnsi="Courier New" w:cs="Courier New" w:hint="default"/>
+      </w:rPr>
+    </w:lvl>
+    <w:lvl w:ilvl="8" w:tplc="280A0005" w:tentative="1">
+      <w:start w:val="1"/>
+      <w:numFmt w:val="bullet"/>
+      <w:lvlText w:val=""/>
+      <w:lvlJc w:val="left"/>
+      <w:pPr>
+        <w:ind w:left="6480" w:hanging="360"/>
+      </w:pPr>
+      <w:rPr>
+        <w:rFonts w:ascii="Wingdings" w:hAnsi="Wingdings" w:hint="default"/>
+      </w:rPr>
+    </w:lvl>
+  </w:abstractNum>
+  <w:abstractNum w:abstractNumId="3" w15:restartNumberingAfterBreak="0">
+    <w:nsid w:val="59501A0B"/>
+    <w:multiLevelType w:val="hybridMultilevel"/>
+    <w:tmpl w:val="7AEAE58A"/>
+    <w:lvl w:ilvl="0" w:tplc="280A0001">
+      <w:start w:val="1"/>
+      <w:numFmt w:val="bullet"/>
+      <w:lvlText w:val=""/>
+      <w:lvlJc w:val="left"/>
+      <w:pPr>
+        <w:ind w:left="720" w:hanging="360"/>
+      </w:pPr>
+      <w:rPr>
+        <w:rFonts w:ascii="Symbol" w:hAnsi="Symbol" w:hint="default"/>
+      </w:rPr>
+    </w:lvl>
+    <w:lvl w:ilvl="1" w:tplc="280A0003" w:tentative="1">
+      <w:start w:val="1"/>
+      <w:numFmt w:val="bullet"/>
+      <w:lvlText w:val="o"/>
+      <w:lvlJc w:val="left"/>
+      <w:pPr>
+        <w:ind w:left="1440" w:hanging="360"/>
+      </w:pPr>
+      <w:rPr>
+        <w:rFonts w:ascii="Courier New" w:hAnsi="Courier New" w:cs="Courier New" w:hint="default"/>
+      </w:rPr>
+    </w:lvl>
+    <w:lvl w:ilvl="2" w:tplc="280A0005" w:tentative="1">
+      <w:start w:val="1"/>
+      <w:numFmt w:val="bullet"/>
+      <w:lvlText w:val=""/>
+      <w:lvlJc w:val="left"/>
+      <w:pPr>
+        <w:ind w:left="2160" w:hanging="360"/>
+      </w:pPr>
+      <w:rPr>
+        <w:rFonts w:ascii="Wingdings" w:hAnsi="Wingdings" w:hint="default"/>
+      </w:rPr>
+    </w:lvl>
+    <w:lvl w:ilvl="3" w:tplc="280A0001" w:tentative="1">
+      <w:start w:val="1"/>
+      <w:numFmt w:val="bullet"/>
+      <w:lvlText w:val=""/>
+      <w:lvlJc w:val="left"/>
+      <w:pPr>
+        <w:ind w:left="2880" w:hanging="360"/>
+      </w:pPr>
+      <w:rPr>
+        <w:rFonts w:ascii="Symbol" w:hAnsi="Symbol" w:hint="default"/>
+      </w:rPr>
+    </w:lvl>
+    <w:lvl w:ilvl="4" w:tplc="280A0003" w:tentative="1">
+      <w:start w:val="1"/>
+      <w:numFmt w:val="bullet"/>
+      <w:lvlText w:val="o"/>
+      <w:lvlJc w:val="left"/>
+      <w:pPr>
+        <w:ind w:left="3600" w:hanging="360"/>
+      </w:pPr>
+      <w:rPr>
+        <w:rFonts w:ascii="Courier New" w:hAnsi="Courier New" w:cs="Courier New" w:hint="default"/>
+      </w:rPr>
+    </w:lvl>
+    <w:lvl w:ilvl="5" w:tplc="280A0005" w:tentative="1">
+      <w:start w:val="1"/>
+      <w:numFmt w:val="bullet"/>
+      <w:lvlText w:val=""/>
+      <w:lvlJc w:val="left"/>
+      <w:pPr>
+        <w:ind w:left="4320" w:hanging="360"/>
+      </w:pPr>
+      <w:rPr>
+        <w:rFonts w:ascii="Wingdings" w:hAnsi="Wingdings" w:hint="default"/>
+      </w:rPr>
+    </w:lvl>
+    <w:lvl w:ilvl="6" w:tplc="280A0001" w:tentative="1">
+      <w:start w:val="1"/>
+      <w:numFmt w:val="bullet"/>
+      <w:lvlText w:val=""/>
+      <w:lvlJc w:val="left"/>
+      <w:pPr>
+        <w:ind w:left="5040" w:hanging="360"/>
+      </w:pPr>
+      <w:rPr>
+        <w:rFonts w:ascii="Symbol" w:hAnsi="Symbol" w:hint="default"/>
+      </w:rPr>
+    </w:lvl>
+    <w:lvl w:ilvl="7" w:tplc="280A0003" w:tentative="1">
+      <w:start w:val="1"/>
+      <w:numFmt w:val="bullet"/>
+      <w:lvlText w:val="o"/>
+      <w:lvlJc w:val="left"/>
+      <w:pPr>
+        <w:ind w:left="5760" w:hanging="360"/>
+      </w:pPr>
+      <w:rPr>
+        <w:rFonts w:ascii="Courier New" w:hAnsi="Courier New" w:cs="Courier New" w:hint="default"/>
+      </w:rPr>
+    </w:lvl>
+    <w:lvl w:ilvl="8" w:tplc="280A0005" w:tentative="1">
+      <w:start w:val="1"/>
+      <w:numFmt w:val="bullet"/>
+      <w:lvlText w:val=""/>
+      <w:lvlJc w:val="left"/>
+      <w:pPr>
+        <w:ind w:left="6480" w:hanging="360"/>
+      </w:pPr>
+      <w:rPr>
+        <w:rFonts w:ascii="Wingdings" w:hAnsi="Wingdings" w:hint="default"/>
+      </w:rPr>
+    </w:lvl>
+  </w:abstractNum>
+  <w:abstractNum w:abstractNumId="4" w15:restartNumberingAfterBreak="0">
+    <w:nsid w:val="5F6B5A48"/>
+    <w:multiLevelType w:val="hybridMultilevel"/>
+    <w:tmpl w:val="6CD81938"/>
+    <w:lvl w:ilvl="0" w:tplc="280A0001">
+      <w:start w:val="1"/>
+      <w:numFmt w:val="bullet"/>
+      <w:lvlText w:val=""/>
+      <w:lvlJc w:val="left"/>
+      <w:pPr>
+        <w:ind w:left="720" w:hanging="360"/>
+      </w:pPr>
+      <w:rPr>
+        <w:rFonts w:ascii="Symbol" w:hAnsi="Symbol" w:hint="default"/>
+      </w:rPr>
+    </w:lvl>
+    <w:lvl w:ilvl="1" w:tplc="280A0003" w:tentative="1">
+      <w:start w:val="1"/>
+      <w:numFmt w:val="bullet"/>
+      <w:lvlText w:val="o"/>
+      <w:lvlJc w:val="left"/>
+      <w:pPr>
+        <w:ind w:left="1440" w:hanging="360"/>
+      </w:pPr>
+      <w:rPr>
+        <w:rFonts w:ascii="Courier New" w:hAnsi="Courier New" w:cs="Courier New" w:hint="default"/>
+      </w:rPr>
+    </w:lvl>
+    <w:lvl w:ilvl="2" w:tplc="280A0005" w:tentative="1">
+      <w:start w:val="1"/>
+      <w:numFmt w:val="bullet"/>
+      <w:lvlText w:val=""/>
+      <w:lvlJc w:val="left"/>
+      <w:pPr>
+        <w:ind w:left="2160" w:hanging="360"/>
+      </w:pPr>
+      <w:rPr>
+        <w:rFonts w:ascii="Wingdings" w:hAnsi="Wingdings" w:hint="default"/>
+      </w:rPr>
+    </w:lvl>
+    <w:lvl w:ilvl="3" w:tplc="280A0001" w:tentative="1">
+      <w:start w:val="1"/>
+      <w:numFmt w:val="bullet"/>
+      <w:lvlText w:val=""/>
+      <w:lvlJc w:val="left"/>
+      <w:pPr>
+        <w:ind w:left="2880" w:hanging="360"/>
+      </w:pPr>
+      <w:rPr>
+        <w:rFonts w:ascii="Symbol" w:hAnsi="Symbol" w:hint="default"/>
+      </w:rPr>
+    </w:lvl>
+    <w:lvl w:ilvl="4" w:tplc="280A0003" w:tentative="1">
+      <w:start w:val="1"/>
+      <w:numFmt w:val="bullet"/>
+      <w:lvlText w:val="o"/>
+      <w:lvlJc w:val="left"/>
+      <w:pPr>
+        <w:ind w:left="3600" w:hanging="360"/>
+      </w:pPr>
+      <w:rPr>
+        <w:rFonts w:ascii="Courier New" w:hAnsi="Courier New" w:cs="Courier New" w:hint="default"/>
+      </w:rPr>
+    </w:lvl>
+    <w:lvl w:ilvl="5" w:tplc="280A0005" w:tentative="1">
+      <w:start w:val="1"/>
+      <w:numFmt w:val="bullet"/>
+      <w:lvlText w:val=""/>
+      <w:lvlJc w:val="left"/>
+      <w:pPr>
+        <w:ind w:left="4320" w:hanging="360"/>
+      </w:pPr>
+      <w:rPr>
+        <w:rFonts w:ascii="Wingdings" w:hAnsi="Wingdings" w:hint="default"/>
+      </w:rPr>
+    </w:lvl>
+    <w:lvl w:ilvl="6" w:tplc="280A0001" w:tentative="1">
+      <w:start w:val="1"/>
+      <w:numFmt w:val="bullet"/>
+      <w:lvlText w:val=""/>
+      <w:lvlJc w:val="left"/>
+      <w:pPr>
+        <w:ind w:left="5040" w:hanging="360"/>
+      </w:pPr>
+      <w:rPr>
+        <w:rFonts w:ascii="Symbol" w:hAnsi="Symbol" w:hint="default"/>
+      </w:rPr>
+    </w:lvl>
+    <w:lvl w:ilvl="7" w:tplc="280A0003" w:tentative="1">
+      <w:start w:val="1"/>
+      <w:numFmt w:val="bullet"/>
+      <w:lvlText w:val="o"/>
+      <w:lvlJc w:val="left"/>
+      <w:pPr>
+        <w:ind w:left="5760" w:hanging="360"/>
+      </w:pPr>
+      <w:rPr>
+        <w:rFonts w:ascii="Courier New" w:hAnsi="Courier New" w:cs="Courier New" w:hint="default"/>
+      </w:rPr>
+    </w:lvl>
+    <w:lvl w:ilvl="8" w:tplc="280A0005" w:tentative="1">
+      <w:start w:val="1"/>
+      <w:numFmt w:val="bullet"/>
+      <w:lvlText w:val=""/>
+      <w:lvlJc w:val="left"/>
+      <w:pPr>
+        <w:ind w:left="6480" w:hanging="360"/>
+      </w:pPr>
+      <w:rPr>
+        <w:rFonts w:ascii="Wingdings" w:hAnsi="Wingdings" w:hint="default"/>
+      </w:rPr>
+    </w:lvl>
+  </w:abstractNum>
+  <w:abstractNum w:abstractNumId="5" w15:restartNumberingAfterBreak="0">
+    <w:nsid w:val="65EC4DC1"/>
+    <w:multiLevelType w:val="hybridMultilevel"/>
+    <w:tmpl w:val="54E4015E"/>
+    <w:lvl w:ilvl="0" w:tplc="280A0001">
+      <w:start w:val="1"/>
+      <w:numFmt w:val="bullet"/>
+      <w:lvlText w:val=""/>
+      <w:lvlJc w:val="left"/>
+      <w:pPr>
+        <w:ind w:left="720" w:hanging="360"/>
+      </w:pPr>
+      <w:rPr>
+        <w:rFonts w:ascii="Symbol" w:hAnsi="Symbol" w:hint="default"/>
+      </w:rPr>
+    </w:lvl>
+    <w:lvl w:ilvl="1" w:tplc="280A0003" w:tentative="1">
+      <w:start w:val="1"/>
+      <w:numFmt w:val="bullet"/>
+      <w:lvlText w:val="o"/>
+      <w:lvlJc w:val="left"/>
+      <w:pPr>
+        <w:ind w:left="1440" w:hanging="360"/>
+      </w:pPr>
+      <w:rPr>
+        <w:rFonts w:ascii="Courier New" w:hAnsi="Courier New" w:cs="Courier New" w:hint="default"/>
+      </w:rPr>
+    </w:lvl>
+    <w:lvl w:ilvl="2" w:tplc="280A0005" w:tentative="1">
+      <w:start w:val="1"/>
+      <w:numFmt w:val="bullet"/>
+      <w:lvlText w:val=""/>
+      <w:lvlJc w:val="left"/>
+      <w:pPr>
+        <w:ind w:left="2160" w:hanging="360"/>
+      </w:pPr>
+      <w:rPr>
+        <w:rFonts w:ascii="Wingdings" w:hAnsi="Wingdings" w:hint="default"/>
+      </w:rPr>
+    </w:lvl>
+    <w:lvl w:ilvl="3" w:tplc="280A0001" w:tentative="1">
+      <w:start w:val="1"/>
+      <w:numFmt w:val="bullet"/>
+      <w:lvlText w:val=""/>
+      <w:lvlJc w:val="left"/>
+      <w:pPr>
+        <w:ind w:left="2880" w:hanging="360"/>
+      </w:pPr>
+      <w:rPr>
+        <w:rFonts w:ascii="Symbol" w:hAnsi="Symbol" w:hint="default"/>
+      </w:rPr>
+    </w:lvl>
+    <w:lvl w:ilvl="4" w:tplc="280A0003" w:tentative="1">
+      <w:start w:val="1"/>
+      <w:numFmt w:val="bullet"/>
+      <w:lvlText w:val="o"/>
+      <w:lvlJc w:val="left"/>
+      <w:pPr>
+        <w:ind w:left="3600" w:hanging="360"/>
+      </w:pPr>
+      <w:rPr>
+        <w:rFonts w:ascii="Courier New" w:hAnsi="Courier New" w:cs="Courier New" w:hint="default"/>
+      </w:rPr>
+    </w:lvl>
+    <w:lvl w:ilvl="5" w:tplc="280A0005" w:tentative="1">
+      <w:start w:val="1"/>
+      <w:numFmt w:val="bullet"/>
+      <w:lvlText w:val=""/>
+      <w:lvlJc w:val="left"/>
+      <w:pPr>
+        <w:ind w:left="4320" w:hanging="360"/>
+      </w:pPr>
+      <w:rPr>
+        <w:rFonts w:ascii="Wingdings" w:hAnsi="Wingdings" w:hint="default"/>
+      </w:rPr>
+    </w:lvl>
+    <w:lvl w:ilvl="6" w:tplc="280A0001" w:tentative="1">
+      <w:start w:val="1"/>
+      <w:numFmt w:val="bullet"/>
+      <w:lvlText w:val=""/>
+      <w:lvlJc w:val="left"/>
+      <w:pPr>
+        <w:ind w:left="5040" w:hanging="360"/>
+      </w:pPr>
+      <w:rPr>
+        <w:rFonts w:ascii="Symbol" w:hAnsi="Symbol" w:hint="default"/>
+      </w:rPr>
+    </w:lvl>
+    <w:lvl w:ilvl="7" w:tplc="280A0003" w:tentative="1">
+      <w:start w:val="1"/>
+      <w:numFmt w:val="bullet"/>
+      <w:lvlText w:val="o"/>
+      <w:lvlJc w:val="left"/>
+      <w:pPr>
+        <w:ind w:left="5760" w:hanging="360"/>
+      </w:pPr>
+      <w:rPr>
+        <w:rFonts w:ascii="Courier New" w:hAnsi="Courier New" w:cs="Courier New" w:hint="default"/>
+      </w:rPr>
+    </w:lvl>
+    <w:lvl w:ilvl="8" w:tplc="280A0005" w:tentative="1">
+      <w:start w:val="1"/>
+      <w:numFmt w:val="bullet"/>
+      <w:lvlText w:val=""/>
+      <w:lvlJc w:val="left"/>
+      <w:pPr>
+        <w:ind w:left="6480" w:hanging="360"/>
+      </w:pPr>
+      <w:rPr>
+        <w:rFonts w:ascii="Wingdings" w:hAnsi="Wingdings" w:hint="default"/>
+      </w:rPr>
+    </w:lvl>
+  </w:abstractNum>
+  <w:num w:numId="1">
+    <w:abstractNumId w:val="2"/>
+  </w:num>
+  <w:num w:numId="2">
+    <w:abstractNumId w:val="0"/>
+  </w:num>
+  <w:num w:numId="3">
+    <w:abstractNumId w:val="3"/>
+  </w:num>
+  <w:num w:numId="4">
+    <w:abstractNumId w:val="5"/>
+  </w:num>
+  <w:num w:numId="5">
+    <w:abstractNumId w:val="4"/>
+  </w:num>
+  <w:num w:numId="6">
+    <w:abstractNumId w:val="1"/>
+  </w:num>
+</w:numbering>
 </file>
 
 <file path=word/styles.xml><?xml version="1.0" encoding="utf-8"?>
@@ -412,6 +3599,93 @@
     <w:name w:val="Normal"/>
     <w:qFormat/>
   </w:style>
+  <w:style w:type="paragraph" w:styleId="Ttulo1">
+    <w:name w:val="heading 1"/>
+    <w:basedOn w:val="Normal"/>
+    <w:next w:val="Normal"/>
+    <w:link w:val="Ttulo1Car"/>
+    <w:uiPriority w:val="9"/>
+    <w:qFormat/>
+    <w:rsid w:val="00A20021"/>
+    <w:pPr>
+      <w:keepNext/>
+      <w:keepLines/>
+      <w:spacing w:before="240" w:after="0"/>
+      <w:outlineLvl w:val="0"/>
+    </w:pPr>
+    <w:rPr>
+      <w:rFonts w:asciiTheme="majorHAnsi" w:eastAsiaTheme="majorEastAsia" w:hAnsiTheme="majorHAnsi" w:cstheme="majorBidi"/>
+      <w:color w:val="2F5496" w:themeColor="accent1" w:themeShade="BF"/>
+      <w:sz w:val="32"/>
+      <w:szCs w:val="32"/>
+    </w:rPr>
+  </w:style>
+  <w:style w:type="paragraph" w:styleId="Ttulo2">
+    <w:name w:val="heading 2"/>
+    <w:basedOn w:val="Normal"/>
+    <w:next w:val="Normal"/>
+    <w:link w:val="Ttulo2Car"/>
+    <w:uiPriority w:val="9"/>
+    <w:unhideWhenUsed/>
+    <w:qFormat/>
+    <w:rsid w:val="00A20021"/>
+    <w:pPr>
+      <w:keepNext/>
+      <w:keepLines/>
+      <w:spacing w:before="40" w:after="0"/>
+      <w:outlineLvl w:val="1"/>
+    </w:pPr>
+    <w:rPr>
+      <w:rFonts w:asciiTheme="majorHAnsi" w:eastAsiaTheme="majorEastAsia" w:hAnsiTheme="majorHAnsi" w:cstheme="majorBidi"/>
+      <w:color w:val="2F5496" w:themeColor="accent1" w:themeShade="BF"/>
+      <w:sz w:val="26"/>
+      <w:szCs w:val="26"/>
+    </w:rPr>
+  </w:style>
+  <w:style w:type="paragraph" w:styleId="Ttulo3">
+    <w:name w:val="heading 3"/>
+    <w:basedOn w:val="Normal"/>
+    <w:next w:val="Normal"/>
+    <w:link w:val="Ttulo3Car"/>
+    <w:uiPriority w:val="9"/>
+    <w:unhideWhenUsed/>
+    <w:qFormat/>
+    <w:rsid w:val="00662879"/>
+    <w:pPr>
+      <w:keepNext/>
+      <w:keepLines/>
+      <w:spacing w:before="40" w:after="0"/>
+      <w:outlineLvl w:val="2"/>
+    </w:pPr>
+    <w:rPr>
+      <w:rFonts w:asciiTheme="majorHAnsi" w:eastAsiaTheme="majorEastAsia" w:hAnsiTheme="majorHAnsi" w:cstheme="majorBidi"/>
+      <w:color w:val="1F3763" w:themeColor="accent1" w:themeShade="7F"/>
+      <w:sz w:val="24"/>
+      <w:szCs w:val="24"/>
+    </w:rPr>
+  </w:style>
+  <w:style w:type="paragraph" w:styleId="Ttulo4">
+    <w:name w:val="heading 4"/>
+    <w:basedOn w:val="Normal"/>
+    <w:next w:val="Normal"/>
+    <w:link w:val="Ttulo4Car"/>
+    <w:uiPriority w:val="9"/>
+    <w:unhideWhenUsed/>
+    <w:qFormat/>
+    <w:rsid w:val="00E969EA"/>
+    <w:pPr>
+      <w:keepNext/>
+      <w:keepLines/>
+      <w:spacing w:before="40" w:after="0"/>
+      <w:outlineLvl w:val="3"/>
+    </w:pPr>
+    <w:rPr>
+      <w:rFonts w:asciiTheme="majorHAnsi" w:eastAsiaTheme="majorEastAsia" w:hAnsiTheme="majorHAnsi" w:cstheme="majorBidi"/>
+      <w:i/>
+      <w:iCs/>
+      <w:color w:val="2F5496" w:themeColor="accent1" w:themeShade="BF"/>
+    </w:rPr>
+  </w:style>
   <w:style w:type="character" w:default="1" w:styleId="Fuentedeprrafopredeter">
     <w:name w:val="Default Paragraph Font"/>
     <w:uiPriority w:val="1"/>
@@ -438,6 +3712,133 @@
     <w:uiPriority w:val="99"/>
     <w:semiHidden/>
     <w:unhideWhenUsed/>
+  </w:style>
+  <w:style w:type="character" w:customStyle="1" w:styleId="Ttulo1Car">
+    <w:name w:val="Título 1 Car"/>
+    <w:basedOn w:val="Fuentedeprrafopredeter"/>
+    <w:link w:val="Ttulo1"/>
+    <w:uiPriority w:val="9"/>
+    <w:rsid w:val="00A20021"/>
+    <w:rPr>
+      <w:rFonts w:asciiTheme="majorHAnsi" w:eastAsiaTheme="majorEastAsia" w:hAnsiTheme="majorHAnsi" w:cstheme="majorBidi"/>
+      <w:color w:val="2F5496" w:themeColor="accent1" w:themeShade="BF"/>
+      <w:sz w:val="32"/>
+      <w:szCs w:val="32"/>
+    </w:rPr>
+  </w:style>
+  <w:style w:type="character" w:customStyle="1" w:styleId="Ttulo2Car">
+    <w:name w:val="Título 2 Car"/>
+    <w:basedOn w:val="Fuentedeprrafopredeter"/>
+    <w:link w:val="Ttulo2"/>
+    <w:uiPriority w:val="9"/>
+    <w:rsid w:val="00A20021"/>
+    <w:rPr>
+      <w:rFonts w:asciiTheme="majorHAnsi" w:eastAsiaTheme="majorEastAsia" w:hAnsiTheme="majorHAnsi" w:cstheme="majorBidi"/>
+      <w:color w:val="2F5496" w:themeColor="accent1" w:themeShade="BF"/>
+      <w:sz w:val="26"/>
+      <w:szCs w:val="26"/>
+    </w:rPr>
+  </w:style>
+  <w:style w:type="paragraph" w:styleId="Prrafodelista">
+    <w:name w:val="List Paragraph"/>
+    <w:basedOn w:val="Normal"/>
+    <w:uiPriority w:val="34"/>
+    <w:qFormat/>
+    <w:rsid w:val="00A20021"/>
+    <w:pPr>
+      <w:ind w:left="720"/>
+      <w:contextualSpacing/>
+    </w:pPr>
+  </w:style>
+  <w:style w:type="character" w:customStyle="1" w:styleId="Ttulo3Car">
+    <w:name w:val="Título 3 Car"/>
+    <w:basedOn w:val="Fuentedeprrafopredeter"/>
+    <w:link w:val="Ttulo3"/>
+    <w:uiPriority w:val="9"/>
+    <w:rsid w:val="00662879"/>
+    <w:rPr>
+      <w:rFonts w:asciiTheme="majorHAnsi" w:eastAsiaTheme="majorEastAsia" w:hAnsiTheme="majorHAnsi" w:cstheme="majorBidi"/>
+      <w:color w:val="1F3763" w:themeColor="accent1" w:themeShade="7F"/>
+      <w:sz w:val="24"/>
+      <w:szCs w:val="24"/>
+    </w:rPr>
+  </w:style>
+  <w:style w:type="character" w:customStyle="1" w:styleId="Ttulo4Car">
+    <w:name w:val="Título 4 Car"/>
+    <w:basedOn w:val="Fuentedeprrafopredeter"/>
+    <w:link w:val="Ttulo4"/>
+    <w:uiPriority w:val="9"/>
+    <w:rsid w:val="00E969EA"/>
+    <w:rPr>
+      <w:rFonts w:asciiTheme="majorHAnsi" w:eastAsiaTheme="majorEastAsia" w:hAnsiTheme="majorHAnsi" w:cstheme="majorBidi"/>
+      <w:i/>
+      <w:iCs/>
+      <w:color w:val="2F5496" w:themeColor="accent1" w:themeShade="BF"/>
+    </w:rPr>
+  </w:style>
+  <w:style w:type="paragraph" w:styleId="TtuloTDC">
+    <w:name w:val="TOC Heading"/>
+    <w:basedOn w:val="Ttulo1"/>
+    <w:next w:val="Normal"/>
+    <w:uiPriority w:val="39"/>
+    <w:unhideWhenUsed/>
+    <w:qFormat/>
+    <w:rsid w:val="00F65BAA"/>
+    <w:pPr>
+      <w:outlineLvl w:val="9"/>
+    </w:pPr>
+    <w:rPr>
+      <w:lang w:eastAsia="es-PE"/>
+    </w:rPr>
+  </w:style>
+  <w:style w:type="paragraph" w:styleId="TDC1">
+    <w:name w:val="toc 1"/>
+    <w:basedOn w:val="Normal"/>
+    <w:next w:val="Normal"/>
+    <w:autoRedefine/>
+    <w:uiPriority w:val="39"/>
+    <w:unhideWhenUsed/>
+    <w:rsid w:val="00F65BAA"/>
+    <w:pPr>
+      <w:spacing w:after="100"/>
+    </w:pPr>
+  </w:style>
+  <w:style w:type="paragraph" w:styleId="TDC2">
+    <w:name w:val="toc 2"/>
+    <w:basedOn w:val="Normal"/>
+    <w:next w:val="Normal"/>
+    <w:autoRedefine/>
+    <w:uiPriority w:val="39"/>
+    <w:unhideWhenUsed/>
+    <w:rsid w:val="00F65BAA"/>
+    <w:pPr>
+      <w:spacing w:after="100"/>
+      <w:ind w:left="220"/>
+    </w:pPr>
+  </w:style>
+  <w:style w:type="paragraph" w:styleId="TDC3">
+    <w:name w:val="toc 3"/>
+    <w:basedOn w:val="Normal"/>
+    <w:next w:val="Normal"/>
+    <w:autoRedefine/>
+    <w:uiPriority w:val="39"/>
+    <w:unhideWhenUsed/>
+    <w:rsid w:val="00F65BAA"/>
+    <w:pPr>
+      <w:spacing w:after="100"/>
+      <w:ind w:left="440"/>
+    </w:pPr>
+  </w:style>
+  <w:style w:type="character" w:styleId="Hipervnculo">
+    <w:name w:val="Hyperlink"/>
+    <w:basedOn w:val="Fuentedeprrafopredeter"/>
+    <w:uiPriority w:val="99"/>
+    <w:unhideWhenUsed/>
+    <w:rsid w:val="00F65BAA"/>
+    <w:rPr>
+      <w:color w:val="0563C1" w:themeColor="hyperlink"/>
+      <w:u w:val="single"/>
+    </w:rPr>
   </w:style>
 </w:styles>
 </file>
@@ -735,4 +4136,16 @@
     </a:ext>
   </a:extLst>
 </a:theme>
+</file>
+
+<file path=customXml/item1.xml><?xml version="1.0" encoding="utf-8"?>
+<b:Sources xmlns:b="http://schemas.openxmlformats.org/officeDocument/2006/bibliography" xmlns="http://schemas.openxmlformats.org/officeDocument/2006/bibliography" SelectedStyle="\APASixthEditionOfficeOnline.xsl" StyleName="APA" Version="6"/>
+</file>
+
+<file path=customXml/itemProps1.xml><?xml version="1.0" encoding="utf-8"?>
+<ds:datastoreItem xmlns:ds="http://schemas.openxmlformats.org/officeDocument/2006/customXml" ds:itemID="{6AE90623-C54B-45AE-9400-D524990FCC4B}">
+  <ds:schemaRefs>
+    <ds:schemaRef ds:uri="http://schemas.openxmlformats.org/officeDocument/2006/bibliography"/>
+  </ds:schemaRefs>
+</ds:datastoreItem>
 </file>
--- a/documentacion/Documentacion_puntoEquilibrio.docx
+++ b/documentacion/Documentacion_puntoEquilibrio.docx
@@ -4,11 +4,211 @@
   <w:body>
     <w:p>
       <w:pPr>
-        <w:pStyle w:val="Ttulo1"/>
+        <w:jc w:val="center"/>
+      </w:pPr>
+    </w:p>
+    <w:p>
+      <w:pPr>
+        <w:jc w:val="center"/>
+      </w:pPr>
+    </w:p>
+    <w:p>
+      <w:pPr>
+        <w:jc w:val="center"/>
+      </w:pPr>
+    </w:p>
+    <w:p>
+      <w:pPr>
+        <w:jc w:val="center"/>
+      </w:pPr>
+    </w:p>
+    <w:p>
+      <w:pPr>
+        <w:jc w:val="center"/>
+      </w:pPr>
+    </w:p>
+    <w:p>
+      <w:pPr>
+        <w:jc w:val="center"/>
+        <w:rPr>
+          <w:sz w:val="48"/>
+          <w:szCs w:val="48"/>
+        </w:rPr>
+      </w:pPr>
+      <w:r>
+        <w:rPr>
+          <w:sz w:val="48"/>
+          <w:szCs w:val="48"/>
+        </w:rPr>
+        <w:t>SERVICIOS Y APLICACIONES PARA IOT</w:t>
+      </w:r>
+    </w:p>
+    <w:p>
+      <w:pPr>
+        <w:jc w:val="center"/>
+        <w:rPr>
+          <w:sz w:val="48"/>
+          <w:szCs w:val="48"/>
+        </w:rPr>
+      </w:pPr>
+      <w:r>
+        <w:rPr>
+          <w:sz w:val="48"/>
+          <w:szCs w:val="48"/>
+        </w:rPr>
+        <w:t>PROYECTO INDIVIDUAL</w:t>
+      </w:r>
+    </w:p>
+    <w:p>
+      <w:pPr>
+        <w:jc w:val="center"/>
+        <w:rPr>
+          <w:sz w:val="48"/>
+          <w:szCs w:val="48"/>
+        </w:rPr>
+      </w:pPr>
+      <w:r>
+        <w:rPr>
+          <w:sz w:val="48"/>
+          <w:szCs w:val="48"/>
+        </w:rPr>
+        <w:t>PUNTO EQUILIBRIO</w:t>
+      </w:r>
+    </w:p>
+    <w:p>
+      <w:pPr>
+        <w:jc w:val="center"/>
+        <w:rPr>
+          <w:sz w:val="48"/>
+          <w:szCs w:val="48"/>
+        </w:rPr>
+      </w:pPr>
+      <w:r>
+        <w:rPr>
+          <w:noProof/>
+        </w:rPr>
+        <w:drawing>
+          <wp:inline distT="0" distB="0" distL="0" distR="0" wp14:anchorId="61E102D6" wp14:editId="5F4375A8">
+            <wp:extent cx="1785667" cy="1977190"/>
+            <wp:effectExtent l="0" t="0" r="5080" b="4445"/>
+            <wp:docPr id="17" name="Imagen 17" descr="Transformación del logo de la PUCP en el año del Bicentenario. Foto: composición"/>
+            <wp:cNvGraphicFramePr>
+              <a:graphicFrameLocks xmlns:a="http://schemas.openxmlformats.org/drawingml/2006/main" noChangeAspect="1"/>
+            </wp:cNvGraphicFramePr>
+            <a:graphic xmlns:a="http://schemas.openxmlformats.org/drawingml/2006/main">
+              <a:graphicData uri="http://schemas.openxmlformats.org/drawingml/2006/picture">
+                <pic:pic xmlns:pic="http://schemas.openxmlformats.org/drawingml/2006/picture">
+                  <pic:nvPicPr>
+                    <pic:cNvPr id="0" name="Picture 1" descr="Transformación del logo de la PUCP en el año del Bicentenario. Foto: composición"/>
+                    <pic:cNvPicPr>
+                      <a:picLocks noChangeAspect="1" noChangeArrowheads="1"/>
+                    </pic:cNvPicPr>
+                  </pic:nvPicPr>
+                  <pic:blipFill rotWithShape="1">
+                    <a:blip r:embed="rId6">
+                      <a:extLst>
+                        <a:ext uri="{28A0092B-C50C-407E-A947-70E740481C1C}">
+                          <a14:useLocalDpi xmlns:a14="http://schemas.microsoft.com/office/drawing/2010/main" val="0"/>
+                        </a:ext>
+                      </a:extLst>
+                    </a:blip>
+                    <a:srcRect r="49360" b="1420"/>
+                    <a:stretch/>
+                  </pic:blipFill>
+                  <pic:spPr bwMode="auto">
+                    <a:xfrm>
+                      <a:off x="0" y="0"/>
+                      <a:ext cx="1789579" cy="1981522"/>
+                    </a:xfrm>
+                    <a:prstGeom prst="rect">
+                      <a:avLst/>
+                    </a:prstGeom>
+                    <a:noFill/>
+                    <a:ln>
+                      <a:noFill/>
+                    </a:ln>
+                    <a:extLst>
+                      <a:ext uri="{53640926-AAD7-44D8-BBD7-CCE9431645EC}">
+                        <a14:shadowObscured xmlns:a14="http://schemas.microsoft.com/office/drawing/2010/main"/>
+                      </a:ext>
+                    </a:extLst>
+                  </pic:spPr>
+                </pic:pic>
+              </a:graphicData>
+            </a:graphic>
+          </wp:inline>
+        </w:drawing>
+      </w:r>
+    </w:p>
+    <w:p>
+      <w:pPr>
+        <w:jc w:val="center"/>
+        <w:rPr>
+          <w:sz w:val="48"/>
+          <w:szCs w:val="48"/>
+        </w:rPr>
+      </w:pPr>
+    </w:p>
+    <w:p>
+      <w:pPr>
+        <w:jc w:val="center"/>
+        <w:rPr>
+          <w:sz w:val="48"/>
+          <w:szCs w:val="48"/>
+        </w:rPr>
+      </w:pPr>
+    </w:p>
+    <w:p>
+      <w:pPr>
+        <w:jc w:val="center"/>
+        <w:rPr>
+          <w:sz w:val="48"/>
+          <w:szCs w:val="48"/>
+        </w:rPr>
+      </w:pPr>
+    </w:p>
+    <w:p>
+      <w:pPr>
+        <w:rPr>
+          <w:sz w:val="40"/>
+          <w:szCs w:val="40"/>
+        </w:rPr>
+      </w:pPr>
+      <w:r>
+        <w:rPr>
+          <w:sz w:val="40"/>
+          <w:szCs w:val="40"/>
+        </w:rPr>
+        <w:t>Código: 20156789</w:t>
+      </w:r>
+    </w:p>
+    <w:p>
+      <w:pPr>
+        <w:rPr>
+          <w:sz w:val="40"/>
+          <w:szCs w:val="40"/>
+        </w:rPr>
+      </w:pPr>
+      <w:r>
+        <w:rPr>
+          <w:sz w:val="40"/>
+          <w:szCs w:val="40"/>
+        </w:rPr>
+        <w:t>Alumno: Josue Romero Villalva</w:t>
+      </w:r>
+    </w:p>
+    <w:p>
+      <w:pPr>
+        <w:jc w:val="center"/>
       </w:pPr>
       <w:r>
         <w:br w:type="page"/>
       </w:r>
+    </w:p>
+    <w:p>
+      <w:pPr>
+        <w:jc w:val="center"/>
+      </w:pPr>
     </w:p>
     <w:p>
       <w:pPr>
@@ -949,7 +1149,7 @@
                     <pic:cNvPicPr/>
                   </pic:nvPicPr>
                   <pic:blipFill rotWithShape="1">
-                    <a:blip r:embed="rId6"/>
+                    <a:blip r:embed="rId7"/>
                     <a:srcRect t="4656" b="23112"/>
                     <a:stretch/>
                   </pic:blipFill>
@@ -1139,7 +1339,7 @@
                     <pic:cNvPicPr/>
                   </pic:nvPicPr>
                   <pic:blipFill rotWithShape="1">
-                    <a:blip r:embed="rId7"/>
+                    <a:blip r:embed="rId8"/>
                     <a:srcRect t="5296" b="6754"/>
                     <a:stretch/>
                   </pic:blipFill>
@@ -1323,7 +1523,7 @@
                     <pic:cNvPicPr/>
                   </pic:nvPicPr>
                   <pic:blipFill rotWithShape="1">
-                    <a:blip r:embed="rId8"/>
+                    <a:blip r:embed="rId9"/>
                     <a:srcRect t="5149" b="31997"/>
                     <a:stretch/>
                   </pic:blipFill>
@@ -1406,7 +1606,7 @@
                     <pic:cNvPicPr/>
                   </pic:nvPicPr>
                   <pic:blipFill rotWithShape="1">
-                    <a:blip r:embed="rId9"/>
+                    <a:blip r:embed="rId10"/>
                     <a:srcRect t="4427" b="26578"/>
                     <a:stretch/>
                   </pic:blipFill>
@@ -1508,7 +1708,7 @@
                     <pic:cNvPicPr/>
                   </pic:nvPicPr>
                   <pic:blipFill rotWithShape="1">
-                    <a:blip r:embed="rId10"/>
+                    <a:blip r:embed="rId11"/>
                     <a:srcRect t="4617" b="23266"/>
                     <a:stretch/>
                   </pic:blipFill>
@@ -1585,7 +1785,7 @@
                     <pic:cNvPicPr/>
                   </pic:nvPicPr>
                   <pic:blipFill rotWithShape="1">
-                    <a:blip r:embed="rId11"/>
+                    <a:blip r:embed="rId12"/>
                     <a:srcRect l="-1" t="4249" r="1620" b="17053"/>
                     <a:stretch/>
                   </pic:blipFill>
@@ -1643,7 +1843,7 @@
                     <pic:cNvPicPr/>
                   </pic:nvPicPr>
                   <pic:blipFill rotWithShape="1">
-                    <a:blip r:embed="rId12"/>
+                    <a:blip r:embed="rId13"/>
                     <a:srcRect l="1" t="5079" r="262" b="8954"/>
                     <a:stretch/>
                   </pic:blipFill>
@@ -1849,7 +2049,7 @@
                     <pic:cNvPicPr/>
                   </pic:nvPicPr>
                   <pic:blipFill rotWithShape="1">
-                    <a:blip r:embed="rId13"/>
+                    <a:blip r:embed="rId14"/>
                     <a:srcRect t="3964" b="16750"/>
                     <a:stretch/>
                   </pic:blipFill>
@@ -1906,7 +2106,7 @@
                     <pic:cNvPicPr/>
                   </pic:nvPicPr>
                   <pic:blipFill rotWithShape="1">
-                    <a:blip r:embed="rId14"/>
+                    <a:blip r:embed="rId15"/>
                     <a:srcRect t="4577" r="1121" b="19659"/>
                     <a:stretch/>
                   </pic:blipFill>
@@ -2032,7 +2232,7 @@
                     <pic:cNvPicPr/>
                   </pic:nvPicPr>
                   <pic:blipFill rotWithShape="1">
-                    <a:blip r:embed="rId15"/>
+                    <a:blip r:embed="rId16"/>
                     <a:srcRect t="4958" b="25252"/>
                     <a:stretch/>
                   </pic:blipFill>
@@ -2110,7 +2310,7 @@
                     <pic:cNvPicPr/>
                   </pic:nvPicPr>
                   <pic:blipFill rotWithShape="1">
-                    <a:blip r:embed="rId16"/>
+                    <a:blip r:embed="rId17"/>
                     <a:srcRect t="4195" r="-293" b="50295"/>
                     <a:stretch/>
                   </pic:blipFill>
@@ -2257,7 +2457,7 @@
                     <pic:cNvPicPr/>
                   </pic:nvPicPr>
                   <pic:blipFill rotWithShape="1">
-                    <a:blip r:embed="rId17"/>
+                    <a:blip r:embed="rId18"/>
                     <a:srcRect t="4525" r="1089" b="7199"/>
                     <a:stretch/>
                   </pic:blipFill>
@@ -2333,7 +2533,7 @@
                     <pic:cNvPicPr/>
                   </pic:nvPicPr>
                   <pic:blipFill rotWithShape="1">
-                    <a:blip r:embed="rId18"/>
+                    <a:blip r:embed="rId19"/>
                     <a:srcRect t="4525" r="1086" b="35915"/>
                     <a:stretch/>
                   </pic:blipFill>
@@ -2396,7 +2596,7 @@
                     <pic:cNvPicPr/>
                   </pic:nvPicPr>
                   <pic:blipFill rotWithShape="1">
-                    <a:blip r:embed="rId19"/>
+                    <a:blip r:embed="rId20"/>
                     <a:srcRect t="4709" r="1294" b="32408"/>
                     <a:stretch/>
                   </pic:blipFill>
@@ -2461,7 +2661,7 @@
                     <pic:cNvPicPr/>
                   </pic:nvPicPr>
                   <pic:blipFill rotWithShape="1">
-                    <a:blip r:embed="rId20"/>
+                    <a:blip r:embed="rId21"/>
                     <a:srcRect t="4248" b="5721"/>
                     <a:stretch/>
                   </pic:blipFill>
@@ -3840,6 +4040,15 @@
       <w:u w:val="single"/>
     </w:rPr>
   </w:style>
+  <w:style w:type="paragraph" w:styleId="Sinespaciado">
+    <w:name w:val="No Spacing"/>
+    <w:uiPriority w:val="1"/>
+    <w:qFormat/>
+    <w:rsid w:val="009E1646"/>
+    <w:pPr>
+      <w:spacing w:after="0" w:line="240" w:lineRule="auto"/>
+    </w:pPr>
+  </w:style>
 </w:styles>
 </file>
 
